--- a/tutorial3_writeup.docx
+++ b/tutorial3_writeup.docx
@@ -48,6 +48,7 @@
         <w:rPr>
           <w:b/>
           <w:color w:val="833C0B" w:themeColor="accent2" w:themeShade="80"/>
+          <w:lang w:val="en-US"/>
         </w:rPr>
         <w:drawing>
           <wp:inline distT="0" distB="0" distL="0" distR="0" wp14:anchorId="3F202919" wp14:editId="578CAB28">
@@ -149,13 +150,7 @@
         <w:rPr>
           <w:b/>
         </w:rPr>
-        <w:t>Pertanyaan 2</w:t>
-      </w:r>
-      <w:r>
-        <w:rPr>
-          <w:b/>
-        </w:rPr>
-        <w:t>:</w:t>
+        <w:t>Pertanyaan 2:</w:t>
       </w:r>
       <w:r>
         <w:t xml:space="preserve"> </w:t>
@@ -181,6 +176,7 @@
         <w:rPr>
           <w:b/>
           <w:color w:val="833C0B" w:themeColor="accent2" w:themeShade="80"/>
+          <w:lang w:val="en-US"/>
         </w:rPr>
         <w:drawing>
           <wp:inline distT="0" distB="0" distL="0" distR="0" wp14:anchorId="6F384CB1" wp14:editId="54234B24">
@@ -295,7 +291,10 @@
         <w:t xml:space="preserve"> </w:t>
       </w:r>
       <w:r>
-        <w:t>apakah data Student tersebut muncul? Jika tidak, mengapa?</w:t>
+        <w:t>apakah data s</w:t>
+      </w:r>
+      <w:r>
+        <w:t>tudent tersebut muncul? Jika tidak, mengapa?</w:t>
       </w:r>
     </w:p>
     <w:p>
@@ -310,6 +309,7 @@
       <w:r>
         <w:rPr>
           <w:color w:val="833C0B" w:themeColor="accent2" w:themeShade="80"/>
+          <w:lang w:val="en-US"/>
         </w:rPr>
         <w:drawing>
           <wp:inline distT="0" distB="0" distL="0" distR="0" wp14:anchorId="5A0D1F95" wp14:editId="6E5A6AC5">
@@ -367,6 +367,7 @@
       <w:r>
         <w:rPr>
           <w:color w:val="833C0B" w:themeColor="accent2" w:themeShade="80"/>
+          <w:lang w:val="en-US"/>
         </w:rPr>
         <w:drawing>
           <wp:inline distT="0" distB="0" distL="0" distR="0" wp14:anchorId="3C0AFE71" wp14:editId="762A308C">
@@ -470,7 +471,10 @@
         <w:t>:</w:t>
       </w:r>
       <w:r>
-        <w:t xml:space="preserve"> apakah data Student tersebut muncul? Jika tidak, mengapa?</w:t>
+        <w:t xml:space="preserve"> apakah data s</w:t>
+      </w:r>
+      <w:r>
+        <w:t>tudent tersebut muncul? Jika tidak, mengapa?</w:t>
       </w:r>
     </w:p>
     <w:p>
@@ -496,6 +500,7 @@
       <w:r>
         <w:rPr>
           <w:color w:val="833C0B" w:themeColor="accent2" w:themeShade="80"/>
+          <w:lang w:val="en-US"/>
         </w:rPr>
         <w:lastRenderedPageBreak/>
         <w:drawing>
@@ -585,7 +590,10 @@
         <w:outlineLvl w:val="0"/>
       </w:pPr>
       <w:r>
-        <w:t>localhost:8080/student/add?npm=12345&amp;name=chanek&amp;gpa=3.43   lalu   buka localhost:8080/student/view?npm=12345</w:t>
+        <w:t>localhost:8080/student/add?n</w:t>
+      </w:r>
+      <w:r>
+        <w:t>pm=12345&amp;name=chanek&amp;gpa=3.43</w:t>
       </w:r>
     </w:p>
     <w:p>
@@ -595,6 +603,19 @@
         <w:outlineLvl w:val="0"/>
       </w:pPr>
       <w:r>
+        <w:t>localhost:8080/student/view</w:t>
+      </w:r>
+      <w:r>
+        <w:t>all</w:t>
+      </w:r>
+    </w:p>
+    <w:p>
+      <w:pPr>
+        <w:spacing w:line="276" w:lineRule="auto"/>
+        <w:ind w:left="66"/>
+        <w:outlineLvl w:val="0"/>
+      </w:pPr>
+      <w:r>
         <w:rPr>
           <w:b/>
         </w:rPr>
@@ -610,35 +631,2426 @@
         <w:t xml:space="preserve"> apakah data</w:t>
       </w:r>
       <w:r>
-        <w:t xml:space="preserve"> Student tersebut muncul?</w:t>
+        <w:t xml:space="preserve"> s</w:t>
+      </w:r>
+      <w:r>
+        <w:t>tudent tersebut muncul?</w:t>
+      </w:r>
+    </w:p>
+    <w:p>
+      <w:pPr>
+        <w:spacing w:line="276" w:lineRule="auto"/>
+        <w:ind w:left="66"/>
+        <w:outlineLvl w:val="0"/>
+      </w:pPr>
+      <w:r>
+        <w:drawing>
+          <wp:inline distT="0" distB="0" distL="0" distR="0" wp14:anchorId="4E0305CE" wp14:editId="0A14FF4C">
+            <wp:extent cx="5943600" cy="1076446"/>
+            <wp:effectExtent l="0" t="0" r="0" b="0"/>
+            <wp:docPr id="5" name="Picture 5"/>
+            <wp:cNvGraphicFramePr>
+              <a:graphicFrameLocks xmlns:a="http://schemas.openxmlformats.org/drawingml/2006/main" noChangeAspect="1"/>
+            </wp:cNvGraphicFramePr>
+            <a:graphic xmlns:a="http://schemas.openxmlformats.org/drawingml/2006/main">
+              <a:graphicData uri="http://schemas.openxmlformats.org/drawingml/2006/picture">
+                <pic:pic xmlns:pic="http://schemas.openxmlformats.org/drawingml/2006/picture">
+                  <pic:nvPicPr>
+                    <pic:cNvPr id="1" name=""/>
+                    <pic:cNvPicPr/>
+                  </pic:nvPicPr>
+                  <pic:blipFill rotWithShape="1">
+                    <a:blip r:embed="rId12"/>
+                    <a:srcRect b="71022"/>
+                    <a:stretch/>
+                  </pic:blipFill>
+                  <pic:spPr bwMode="auto">
+                    <a:xfrm>
+                      <a:off x="0" y="0"/>
+                      <a:ext cx="5943600" cy="1076446"/>
+                    </a:xfrm>
+                    <a:prstGeom prst="rect">
+                      <a:avLst/>
+                    </a:prstGeom>
+                    <a:ln>
+                      <a:noFill/>
+                    </a:ln>
+                    <a:extLst>
+                      <a:ext uri="{53640926-AAD7-44D8-BBD7-CCE9431645EC}">
+                        <a14:shadowObscured xmlns:a14="http://schemas.microsoft.com/office/drawing/2010/main"/>
+                      </a:ext>
+                    </a:extLst>
+                  </pic:spPr>
+                </pic:pic>
+              </a:graphicData>
+            </a:graphic>
+          </wp:inline>
+        </w:drawing>
+      </w:r>
+    </w:p>
+    <w:p>
+      <w:pPr>
+        <w:spacing w:line="276" w:lineRule="auto"/>
+        <w:ind w:left="66"/>
+        <w:outlineLvl w:val="0"/>
+        <w:rPr>
+          <w:b/>
+          <w:color w:val="833C0B" w:themeColor="accent2" w:themeShade="80"/>
+        </w:rPr>
+      </w:pPr>
+      <w:r>
+        <w:rPr>
+          <w:b/>
+          <w:color w:val="833C0B" w:themeColor="accent2" w:themeShade="80"/>
+        </w:rPr>
+        <w:t>Data student tersebut muncul pada halaman view all.</w:t>
+      </w:r>
+    </w:p>
+    <w:p>
+      <w:pPr>
+        <w:spacing w:line="276" w:lineRule="auto"/>
+        <w:ind w:left="66"/>
+        <w:outlineLvl w:val="0"/>
+        <w:rPr>
+          <w:b/>
+          <w:color w:val="833C0B" w:themeColor="accent2" w:themeShade="80"/>
+        </w:rPr>
+      </w:pPr>
+    </w:p>
+    <w:p>
+      <w:pPr>
+        <w:spacing w:line="276" w:lineRule="auto"/>
+        <w:ind w:left="66"/>
+        <w:outlineLvl w:val="0"/>
+      </w:pPr>
+      <w:r>
+        <w:t xml:space="preserve">tambahkan data Student </w:t>
+      </w:r>
+      <w:r>
+        <w:t>lainnya dengan NPM yang berbeda</w:t>
+      </w:r>
+    </w:p>
+    <w:p>
+      <w:pPr>
+        <w:spacing w:line="276" w:lineRule="auto"/>
+        <w:ind w:left="66"/>
+        <w:outlineLvl w:val="0"/>
+      </w:pPr>
+      <w:r>
+        <w:t>localhost:8080/student/view</w:t>
+      </w:r>
+      <w:r>
+        <w:t>all</w:t>
+      </w:r>
+    </w:p>
+    <w:p>
+      <w:pPr>
+        <w:spacing w:line="276" w:lineRule="auto"/>
+        <w:ind w:left="66"/>
+        <w:outlineLvl w:val="0"/>
+      </w:pPr>
+      <w:r>
+        <w:rPr>
+          <w:b/>
+        </w:rPr>
+        <w:t>Pertanyaan 5</w:t>
+      </w:r>
+      <w:r>
+        <w:rPr>
+          <w:b/>
+        </w:rPr>
+        <w:t>:</w:t>
+      </w:r>
+      <w:r>
+        <w:t xml:space="preserve"> apakah </w:t>
+      </w:r>
+      <w:r>
+        <w:t>semua data s</w:t>
+      </w:r>
+      <w:r>
+        <w:t>tudent muncul?</w:t>
+      </w:r>
+    </w:p>
+    <w:p>
+      <w:pPr>
+        <w:spacing w:line="276" w:lineRule="auto"/>
+        <w:ind w:left="66"/>
+        <w:outlineLvl w:val="0"/>
+        <w:rPr>
+          <w:b/>
+          <w:color w:val="833C0B" w:themeColor="accent2" w:themeShade="80"/>
+        </w:rPr>
+      </w:pPr>
+      <w:r>
+        <w:rPr>
+          <w:b/>
+          <w:color w:val="833C0B" w:themeColor="accent2" w:themeShade="80"/>
+        </w:rPr>
+        <w:drawing>
+          <wp:inline distT="0" distB="0" distL="0" distR="0" wp14:anchorId="2A208CDC" wp14:editId="4534728D">
+            <wp:extent cx="5942014" cy="1979271"/>
+            <wp:effectExtent l="0" t="0" r="1905" b="2540"/>
+            <wp:docPr id="4" name="Picture 4"/>
+            <wp:cNvGraphicFramePr>
+              <a:graphicFrameLocks xmlns:a="http://schemas.openxmlformats.org/drawingml/2006/main" noChangeAspect="1"/>
+            </wp:cNvGraphicFramePr>
+            <a:graphic xmlns:a="http://schemas.openxmlformats.org/drawingml/2006/main">
+              <a:graphicData uri="http://schemas.openxmlformats.org/drawingml/2006/picture">
+                <pic:pic xmlns:pic="http://schemas.openxmlformats.org/drawingml/2006/picture">
+                  <pic:nvPicPr>
+                    <pic:cNvPr id="1" name=""/>
+                    <pic:cNvPicPr/>
+                  </pic:nvPicPr>
+                  <pic:blipFill rotWithShape="1">
+                    <a:blip r:embed="rId13"/>
+                    <a:srcRect t="1" b="46704"/>
+                    <a:stretch/>
+                  </pic:blipFill>
+                  <pic:spPr bwMode="auto">
+                    <a:xfrm>
+                      <a:off x="0" y="0"/>
+                      <a:ext cx="5943600" cy="1979799"/>
+                    </a:xfrm>
+                    <a:prstGeom prst="rect">
+                      <a:avLst/>
+                    </a:prstGeom>
+                    <a:ln>
+                      <a:noFill/>
+                    </a:ln>
+                    <a:extLst>
+                      <a:ext uri="{53640926-AAD7-44D8-BBD7-CCE9431645EC}">
+                        <a14:shadowObscured xmlns:a14="http://schemas.microsoft.com/office/drawing/2010/main"/>
+                      </a:ext>
+                    </a:extLst>
+                  </pic:spPr>
+                </pic:pic>
+              </a:graphicData>
+            </a:graphic>
+          </wp:inline>
+        </w:drawing>
+      </w:r>
+    </w:p>
+    <w:p>
+      <w:pPr>
+        <w:spacing w:line="276" w:lineRule="auto"/>
+        <w:ind w:left="66"/>
+        <w:outlineLvl w:val="0"/>
+        <w:rPr>
+          <w:b/>
+          <w:color w:val="833C0B" w:themeColor="accent2" w:themeShade="80"/>
+        </w:rPr>
+      </w:pPr>
+      <w:r>
+        <w:rPr>
+          <w:b/>
+          <w:color w:val="833C0B" w:themeColor="accent2" w:themeShade="80"/>
+        </w:rPr>
+        <w:t>Ya, data semua student muncul pada halaman view all.</w:t>
+      </w:r>
+    </w:p>
+    <w:p>
+      <w:pPr>
+        <w:spacing w:line="276" w:lineRule="auto"/>
+        <w:ind w:left="66"/>
+        <w:outlineLvl w:val="0"/>
+        <w:rPr>
+          <w:b/>
+          <w:color w:val="833C0B" w:themeColor="accent2" w:themeShade="80"/>
+        </w:rPr>
+      </w:pPr>
+    </w:p>
+    <w:p>
+      <w:pPr>
+        <w:spacing w:line="276" w:lineRule="auto"/>
+        <w:ind w:left="66"/>
+        <w:outlineLvl w:val="0"/>
+        <w:rPr>
+          <w:b/>
+        </w:rPr>
+      </w:pPr>
+      <w:r>
+        <w:rPr>
+          <w:b/>
+        </w:rPr>
+        <w:t>Latihan</w:t>
+      </w:r>
+    </w:p>
+    <w:p>
+      <w:pPr>
+        <w:pStyle w:val="ListParagraph"/>
+        <w:numPr>
+          <w:ilvl w:val="0"/>
+          <w:numId w:val="5"/>
+        </w:numPr>
+        <w:spacing w:line="276" w:lineRule="auto"/>
+        <w:outlineLvl w:val="0"/>
+      </w:pPr>
+      <w:r>
+        <w:t>Pada StudentController tambahkan sebuah method view Student dengan menggunakan</w:t>
+      </w:r>
+      <w:r>
+        <w:t xml:space="preserve"> </w:t>
+      </w:r>
+      <w:r>
+        <w:t>Path Variable . Misalnya, Anda ingin memasukkan data seorang Student yang memiliki</w:t>
+      </w:r>
+      <w:r>
+        <w:t xml:space="preserve"> </w:t>
+      </w:r>
+      <w:r>
+        <w:t>NPM 14769, untuk melihat data yang baru dimasukkan tersebut dapat mengakses halaman</w:t>
+      </w:r>
+      <w:r>
+        <w:t xml:space="preserve"> </w:t>
+      </w:r>
+      <w:r>
+        <w:t>localhost:8080/student/view/14769.</w:t>
+      </w:r>
+    </w:p>
+    <w:p>
+      <w:pPr>
+        <w:pStyle w:val="ListParagraph"/>
+        <w:spacing w:line="276" w:lineRule="auto"/>
+        <w:ind w:left="426"/>
+        <w:outlineLvl w:val="0"/>
+      </w:pPr>
+      <w:r>
+        <w:drawing>
+          <wp:inline distT="0" distB="0" distL="0" distR="0" wp14:anchorId="5F92B115" wp14:editId="410A64BF">
+            <wp:extent cx="5943600" cy="1076445"/>
+            <wp:effectExtent l="0" t="0" r="0" b="0"/>
+            <wp:docPr id="6" name="Picture 6"/>
+            <wp:cNvGraphicFramePr>
+              <a:graphicFrameLocks xmlns:a="http://schemas.openxmlformats.org/drawingml/2006/main" noChangeAspect="1"/>
+            </wp:cNvGraphicFramePr>
+            <a:graphic xmlns:a="http://schemas.openxmlformats.org/drawingml/2006/main">
+              <a:graphicData uri="http://schemas.openxmlformats.org/drawingml/2006/picture">
+                <pic:pic xmlns:pic="http://schemas.openxmlformats.org/drawingml/2006/picture">
+                  <pic:nvPicPr>
+                    <pic:cNvPr id="1" name=""/>
+                    <pic:cNvPicPr/>
+                  </pic:nvPicPr>
+                  <pic:blipFill rotWithShape="1">
+                    <a:blip r:embed="rId14"/>
+                    <a:srcRect b="71022"/>
+                    <a:stretch/>
+                  </pic:blipFill>
+                  <pic:spPr bwMode="auto">
+                    <a:xfrm>
+                      <a:off x="0" y="0"/>
+                      <a:ext cx="5943600" cy="1076445"/>
+                    </a:xfrm>
+                    <a:prstGeom prst="rect">
+                      <a:avLst/>
+                    </a:prstGeom>
+                    <a:ln>
+                      <a:noFill/>
+                    </a:ln>
+                    <a:extLst>
+                      <a:ext uri="{53640926-AAD7-44D8-BBD7-CCE9431645EC}">
+                        <a14:shadowObscured xmlns:a14="http://schemas.microsoft.com/office/drawing/2010/main"/>
+                      </a:ext>
+                    </a:extLst>
+                  </pic:spPr>
+                </pic:pic>
+              </a:graphicData>
+            </a:graphic>
+          </wp:inline>
+        </w:drawing>
+      </w:r>
+    </w:p>
+    <w:p>
+      <w:pPr>
+        <w:spacing w:line="276" w:lineRule="auto"/>
+        <w:ind w:left="426"/>
+        <w:outlineLvl w:val="0"/>
+        <w:rPr>
+          <w:b/>
+          <w:color w:val="833C0B" w:themeColor="accent2" w:themeShade="80"/>
+        </w:rPr>
+      </w:pPr>
+      <w:r>
+        <w:rPr>
+          <w:b/>
+          <w:color w:val="833C0B" w:themeColor="accent2" w:themeShade="80"/>
+        </w:rPr>
+        <w:t>Tahap-tahap yang dilakukan:</w:t>
+      </w:r>
+    </w:p>
+    <w:p>
+      <w:pPr>
+        <w:pStyle w:val="ListParagraph"/>
+        <w:numPr>
+          <w:ilvl w:val="0"/>
+          <w:numId w:val="6"/>
+        </w:numPr>
+        <w:spacing w:line="276" w:lineRule="auto"/>
+        <w:outlineLvl w:val="0"/>
+        <w:rPr>
+          <w:b/>
+          <w:color w:val="833C0B" w:themeColor="accent2" w:themeShade="80"/>
+        </w:rPr>
+      </w:pPr>
+      <w:r>
+        <w:rPr>
+          <w:b/>
+          <w:color w:val="833C0B" w:themeColor="accent2" w:themeShade="80"/>
+        </w:rPr>
+        <w:t>Membuat method baru pada controller</w:t>
+      </w:r>
+    </w:p>
+    <w:p>
+      <w:pPr>
+        <w:pStyle w:val="ListParagraph"/>
+        <w:spacing w:line="276" w:lineRule="auto"/>
+        <w:ind w:left="786"/>
+        <w:outlineLvl w:val="0"/>
+        <w:rPr>
+          <w:rFonts w:ascii="Consolas" w:hAnsi="Consolas"/>
+          <w:color w:val="4472C4" w:themeColor="accent1"/>
+          <w:sz w:val="20"/>
+          <w:szCs w:val="20"/>
+        </w:rPr>
+      </w:pPr>
+      <w:r>
+        <w:rPr>
+          <w:rFonts w:ascii="Consolas" w:hAnsi="Consolas"/>
+          <w:color w:val="4472C4" w:themeColor="accent1"/>
+          <w:sz w:val="20"/>
+          <w:szCs w:val="20"/>
+        </w:rPr>
+        <w:t>@RequestMapping("/student/view/{npm}")</w:t>
+      </w:r>
+    </w:p>
+    <w:p>
+      <w:pPr>
+        <w:pStyle w:val="ListParagraph"/>
+        <w:spacing w:line="276" w:lineRule="auto"/>
+        <w:ind w:left="786"/>
+        <w:outlineLvl w:val="0"/>
+        <w:rPr>
+          <w:rFonts w:ascii="Consolas" w:hAnsi="Consolas"/>
+          <w:color w:val="4472C4" w:themeColor="accent1"/>
+          <w:sz w:val="20"/>
+          <w:szCs w:val="20"/>
+        </w:rPr>
+      </w:pPr>
+      <w:r>
+        <w:rPr>
+          <w:rFonts w:ascii="Consolas" w:hAnsi="Consolas"/>
+          <w:color w:val="4472C4" w:themeColor="accent1"/>
+          <w:sz w:val="20"/>
+          <w:szCs w:val="20"/>
+        </w:rPr>
+        <w:t>public String viewStudent(Model model, @PathVariable String npm) {</w:t>
+      </w:r>
+    </w:p>
+    <w:p>
+      <w:pPr>
+        <w:pStyle w:val="ListParagraph"/>
+        <w:spacing w:line="276" w:lineRule="auto"/>
+        <w:ind w:left="786"/>
+        <w:outlineLvl w:val="0"/>
+        <w:rPr>
+          <w:rFonts w:ascii="Consolas" w:hAnsi="Consolas"/>
+          <w:color w:val="4472C4" w:themeColor="accent1"/>
+          <w:sz w:val="20"/>
+          <w:szCs w:val="20"/>
+        </w:rPr>
+      </w:pPr>
+      <w:r>
+        <w:rPr>
+          <w:rFonts w:ascii="Consolas" w:hAnsi="Consolas"/>
+          <w:color w:val="4472C4" w:themeColor="accent1"/>
+          <w:sz w:val="20"/>
+          <w:szCs w:val="20"/>
+        </w:rPr>
+        <w:t xml:space="preserve">  </w:t>
+      </w:r>
+      <w:r>
+        <w:rPr>
+          <w:rFonts w:ascii="Consolas" w:hAnsi="Consolas"/>
+          <w:color w:val="4472C4" w:themeColor="accent1"/>
+          <w:sz w:val="20"/>
+          <w:szCs w:val="20"/>
+        </w:rPr>
+        <w:t>StudentModel student = studentService.selectStudent(npm);</w:t>
+      </w:r>
+    </w:p>
+    <w:p>
+      <w:pPr>
+        <w:pStyle w:val="ListParagraph"/>
+        <w:spacing w:line="276" w:lineRule="auto"/>
+        <w:ind w:left="786"/>
+        <w:outlineLvl w:val="0"/>
+        <w:rPr>
+          <w:rFonts w:ascii="Consolas" w:hAnsi="Consolas"/>
+          <w:color w:val="4472C4" w:themeColor="accent1"/>
+          <w:sz w:val="20"/>
+          <w:szCs w:val="20"/>
+        </w:rPr>
+      </w:pPr>
+      <w:r>
+        <w:rPr>
+          <w:rFonts w:ascii="Consolas" w:hAnsi="Consolas"/>
+          <w:color w:val="4472C4" w:themeColor="accent1"/>
+          <w:sz w:val="20"/>
+          <w:szCs w:val="20"/>
+        </w:rPr>
+        <w:tab/>
+      </w:r>
+    </w:p>
+    <w:p>
+      <w:pPr>
+        <w:pStyle w:val="ListParagraph"/>
+        <w:spacing w:line="276" w:lineRule="auto"/>
+        <w:ind w:left="786"/>
+        <w:outlineLvl w:val="0"/>
+        <w:rPr>
+          <w:rFonts w:ascii="Consolas" w:hAnsi="Consolas"/>
+          <w:color w:val="4472C4" w:themeColor="accent1"/>
+          <w:sz w:val="20"/>
+          <w:szCs w:val="20"/>
+        </w:rPr>
+      </w:pPr>
+      <w:r>
+        <w:rPr>
+          <w:rFonts w:ascii="Consolas" w:hAnsi="Consolas"/>
+          <w:color w:val="4472C4" w:themeColor="accent1"/>
+          <w:sz w:val="20"/>
+          <w:szCs w:val="20"/>
+        </w:rPr>
+        <w:t xml:space="preserve">  </w:t>
+      </w:r>
+      <w:r>
+        <w:rPr>
+          <w:rFonts w:ascii="Consolas" w:hAnsi="Consolas"/>
+          <w:color w:val="4472C4" w:themeColor="accent1"/>
+          <w:sz w:val="20"/>
+          <w:szCs w:val="20"/>
+        </w:rPr>
+        <w:t>if(student == null) {</w:t>
+      </w:r>
+    </w:p>
+    <w:p>
+      <w:pPr>
+        <w:pStyle w:val="ListParagraph"/>
+        <w:spacing w:line="276" w:lineRule="auto"/>
+        <w:ind w:left="786"/>
+        <w:outlineLvl w:val="0"/>
+        <w:rPr>
+          <w:rFonts w:ascii="Consolas" w:hAnsi="Consolas"/>
+          <w:color w:val="4472C4" w:themeColor="accent1"/>
+          <w:sz w:val="20"/>
+          <w:szCs w:val="20"/>
+        </w:rPr>
+      </w:pPr>
+      <w:r>
+        <w:rPr>
+          <w:rFonts w:ascii="Consolas" w:hAnsi="Consolas"/>
+          <w:color w:val="4472C4" w:themeColor="accent1"/>
+          <w:sz w:val="20"/>
+          <w:szCs w:val="20"/>
+        </w:rPr>
+        <w:t xml:space="preserve">    </w:t>
+      </w:r>
+      <w:r>
+        <w:rPr>
+          <w:rFonts w:ascii="Consolas" w:hAnsi="Consolas"/>
+          <w:color w:val="4472C4" w:themeColor="accent1"/>
+          <w:sz w:val="20"/>
+          <w:szCs w:val="20"/>
+        </w:rPr>
+        <w:t>return "empty-data";</w:t>
+      </w:r>
+    </w:p>
+    <w:p>
+      <w:pPr>
+        <w:pStyle w:val="ListParagraph"/>
+        <w:spacing w:line="276" w:lineRule="auto"/>
+        <w:ind w:left="786"/>
+        <w:outlineLvl w:val="0"/>
+        <w:rPr>
+          <w:rFonts w:ascii="Consolas" w:hAnsi="Consolas"/>
+          <w:color w:val="4472C4" w:themeColor="accent1"/>
+          <w:sz w:val="20"/>
+          <w:szCs w:val="20"/>
+        </w:rPr>
+      </w:pPr>
+      <w:r>
+        <w:rPr>
+          <w:rFonts w:ascii="Consolas" w:hAnsi="Consolas"/>
+          <w:color w:val="4472C4" w:themeColor="accent1"/>
+          <w:sz w:val="20"/>
+          <w:szCs w:val="20"/>
+        </w:rPr>
+        <w:t xml:space="preserve">  </w:t>
+      </w:r>
+      <w:r>
+        <w:rPr>
+          <w:rFonts w:ascii="Consolas" w:hAnsi="Consolas"/>
+          <w:color w:val="4472C4" w:themeColor="accent1"/>
+          <w:sz w:val="20"/>
+          <w:szCs w:val="20"/>
+        </w:rPr>
+        <w:t>}</w:t>
+      </w:r>
+    </w:p>
+    <w:p>
+      <w:pPr>
+        <w:pStyle w:val="ListParagraph"/>
+        <w:spacing w:line="276" w:lineRule="auto"/>
+        <w:ind w:left="786"/>
+        <w:outlineLvl w:val="0"/>
+        <w:rPr>
+          <w:rFonts w:ascii="Consolas" w:hAnsi="Consolas"/>
+          <w:color w:val="4472C4" w:themeColor="accent1"/>
+          <w:sz w:val="20"/>
+          <w:szCs w:val="20"/>
+        </w:rPr>
+      </w:pPr>
+      <w:r>
+        <w:rPr>
+          <w:rFonts w:ascii="Consolas" w:hAnsi="Consolas"/>
+          <w:color w:val="4472C4" w:themeColor="accent1"/>
+          <w:sz w:val="20"/>
+          <w:szCs w:val="20"/>
+        </w:rPr>
+        <w:t xml:space="preserve">  </w:t>
+      </w:r>
+      <w:r>
+        <w:rPr>
+          <w:rFonts w:ascii="Consolas" w:hAnsi="Consolas"/>
+          <w:color w:val="4472C4" w:themeColor="accent1"/>
+          <w:sz w:val="20"/>
+          <w:szCs w:val="20"/>
+        </w:rPr>
+        <w:t>else {</w:t>
+      </w:r>
+    </w:p>
+    <w:p>
+      <w:pPr>
+        <w:pStyle w:val="ListParagraph"/>
+        <w:spacing w:line="276" w:lineRule="auto"/>
+        <w:ind w:left="786"/>
+        <w:outlineLvl w:val="0"/>
+        <w:rPr>
+          <w:rFonts w:ascii="Consolas" w:hAnsi="Consolas"/>
+          <w:color w:val="4472C4" w:themeColor="accent1"/>
+          <w:sz w:val="20"/>
+          <w:szCs w:val="20"/>
+        </w:rPr>
+      </w:pPr>
+      <w:r>
+        <w:rPr>
+          <w:rFonts w:ascii="Consolas" w:hAnsi="Consolas"/>
+          <w:color w:val="4472C4" w:themeColor="accent1"/>
+          <w:sz w:val="20"/>
+          <w:szCs w:val="20"/>
+        </w:rPr>
+        <w:t xml:space="preserve">    </w:t>
+      </w:r>
+      <w:r>
+        <w:rPr>
+          <w:rFonts w:ascii="Consolas" w:hAnsi="Consolas"/>
+          <w:color w:val="4472C4" w:themeColor="accent1"/>
+          <w:sz w:val="20"/>
+          <w:szCs w:val="20"/>
+        </w:rPr>
+        <w:t>model.addAttribute("student", student);</w:t>
+      </w:r>
+    </w:p>
+    <w:p>
+      <w:pPr>
+        <w:pStyle w:val="ListParagraph"/>
+        <w:spacing w:line="276" w:lineRule="auto"/>
+        <w:ind w:left="786"/>
+        <w:outlineLvl w:val="0"/>
+        <w:rPr>
+          <w:rFonts w:ascii="Consolas" w:hAnsi="Consolas"/>
+          <w:color w:val="4472C4" w:themeColor="accent1"/>
+          <w:sz w:val="20"/>
+          <w:szCs w:val="20"/>
+        </w:rPr>
+      </w:pPr>
+      <w:r>
+        <w:rPr>
+          <w:rFonts w:ascii="Consolas" w:hAnsi="Consolas"/>
+          <w:color w:val="4472C4" w:themeColor="accent1"/>
+          <w:sz w:val="20"/>
+          <w:szCs w:val="20"/>
+        </w:rPr>
+        <w:t xml:space="preserve">    </w:t>
+      </w:r>
+      <w:r>
+        <w:rPr>
+          <w:rFonts w:ascii="Consolas" w:hAnsi="Consolas"/>
+          <w:color w:val="4472C4" w:themeColor="accent1"/>
+          <w:sz w:val="20"/>
+          <w:szCs w:val="20"/>
+        </w:rPr>
+        <w:t>return "view";</w:t>
+      </w:r>
+    </w:p>
+    <w:p>
+      <w:pPr>
+        <w:pStyle w:val="ListParagraph"/>
+        <w:spacing w:line="276" w:lineRule="auto"/>
+        <w:ind w:left="786"/>
+        <w:outlineLvl w:val="0"/>
+        <w:rPr>
+          <w:rFonts w:ascii="Consolas" w:hAnsi="Consolas"/>
+          <w:color w:val="4472C4" w:themeColor="accent1"/>
+          <w:sz w:val="20"/>
+          <w:szCs w:val="20"/>
+        </w:rPr>
+      </w:pPr>
+      <w:r>
+        <w:rPr>
+          <w:rFonts w:ascii="Consolas" w:hAnsi="Consolas"/>
+          <w:color w:val="4472C4" w:themeColor="accent1"/>
+          <w:sz w:val="20"/>
+          <w:szCs w:val="20"/>
+        </w:rPr>
+        <w:t xml:space="preserve">  </w:t>
+      </w:r>
+      <w:r>
+        <w:rPr>
+          <w:rFonts w:ascii="Consolas" w:hAnsi="Consolas"/>
+          <w:color w:val="4472C4" w:themeColor="accent1"/>
+          <w:sz w:val="20"/>
+          <w:szCs w:val="20"/>
+        </w:rPr>
+        <w:t>}</w:t>
+      </w:r>
+    </w:p>
+    <w:p>
+      <w:pPr>
+        <w:pStyle w:val="ListParagraph"/>
+        <w:spacing w:line="276" w:lineRule="auto"/>
+        <w:ind w:left="786"/>
+        <w:outlineLvl w:val="0"/>
+        <w:rPr>
+          <w:rFonts w:ascii="Consolas" w:hAnsi="Consolas"/>
+          <w:color w:val="4472C4" w:themeColor="accent1"/>
+          <w:sz w:val="20"/>
+          <w:szCs w:val="20"/>
+        </w:rPr>
+      </w:pPr>
+      <w:r>
+        <w:rPr>
+          <w:rFonts w:ascii="Consolas" w:hAnsi="Consolas"/>
+          <w:color w:val="4472C4" w:themeColor="accent1"/>
+          <w:sz w:val="20"/>
+          <w:szCs w:val="20"/>
+        </w:rPr>
+        <w:t>}</w:t>
+      </w:r>
+    </w:p>
+    <w:p>
+      <w:pPr>
+        <w:pStyle w:val="ListParagraph"/>
+        <w:numPr>
+          <w:ilvl w:val="0"/>
+          <w:numId w:val="6"/>
+        </w:numPr>
+        <w:spacing w:line="276" w:lineRule="auto"/>
+        <w:outlineLvl w:val="0"/>
+        <w:rPr>
+          <w:b/>
+          <w:color w:val="833C0B" w:themeColor="accent2" w:themeShade="80"/>
+        </w:rPr>
+      </w:pPr>
+      <w:r>
+        <w:rPr>
+          <w:b/>
+          <w:color w:val="833C0B" w:themeColor="accent2" w:themeShade="80"/>
+        </w:rPr>
+        <w:t>Membuat halaman baru empty-data.html untuk menampilkan</w:t>
+      </w:r>
+      <w:r>
+        <w:rPr>
+          <w:b/>
+          <w:color w:val="833C0B" w:themeColor="accent2" w:themeShade="80"/>
+        </w:rPr>
+        <w:t xml:space="preserve"> informasi bahwa NPM yang ingin dilihat tidak ditemukan atau kosong.</w:t>
+      </w:r>
+    </w:p>
+    <w:p>
+      <w:pPr>
+        <w:pStyle w:val="ListParagraph"/>
+        <w:spacing w:line="276" w:lineRule="auto"/>
+        <w:ind w:left="426"/>
+        <w:outlineLvl w:val="0"/>
+      </w:pPr>
+    </w:p>
+    <w:p>
+      <w:pPr>
+        <w:pStyle w:val="ListParagraph"/>
+        <w:numPr>
+          <w:ilvl w:val="0"/>
+          <w:numId w:val="5"/>
+        </w:numPr>
+        <w:spacing w:line="276" w:lineRule="auto"/>
+        <w:outlineLvl w:val="0"/>
+      </w:pPr>
+      <w:r>
+        <w:t>Tambahkan fitur untuk melakukan delete Student berdasarkan NPM. Misalnya, setelah</w:t>
+      </w:r>
+      <w:r>
+        <w:t xml:space="preserve"> </w:t>
+      </w:r>
+      <w:r>
+        <w:t>melakukan add Student pada soal nomor 1, cobalah untuk melakukan delete data tersebut</w:t>
+      </w:r>
+      <w:r>
+        <w:t xml:space="preserve"> </w:t>
+      </w:r>
+      <w:r>
+        <w:t>dengan mengakses halaman localhost:8080/student/delete/14769. Tampilkan sebuah</w:t>
+      </w:r>
+      <w:r>
+        <w:t xml:space="preserve"> </w:t>
+      </w:r>
+      <w:r>
+        <w:t>halaman yang memberikan informasi bahwa data tersebut telah berhasil dihapus</w:t>
+      </w:r>
+      <w:r>
+        <w:t>.</w:t>
+      </w:r>
+    </w:p>
+    <w:p>
+      <w:pPr>
+        <w:pStyle w:val="ListParagraph"/>
+        <w:spacing w:line="276" w:lineRule="auto"/>
+        <w:ind w:left="426"/>
+        <w:outlineLvl w:val="0"/>
+      </w:pPr>
+      <w:r>
+        <w:drawing>
+          <wp:inline distT="0" distB="0" distL="0" distR="0" wp14:anchorId="6B95B63C" wp14:editId="0D8CC3BB">
+            <wp:extent cx="5941384" cy="1076446"/>
+            <wp:effectExtent l="0" t="0" r="2540" b="0"/>
+            <wp:docPr id="8" name="Picture 8"/>
+            <wp:cNvGraphicFramePr>
+              <a:graphicFrameLocks xmlns:a="http://schemas.openxmlformats.org/drawingml/2006/main" noChangeAspect="1"/>
+            </wp:cNvGraphicFramePr>
+            <a:graphic xmlns:a="http://schemas.openxmlformats.org/drawingml/2006/main">
+              <a:graphicData uri="http://schemas.openxmlformats.org/drawingml/2006/picture">
+                <pic:pic xmlns:pic="http://schemas.openxmlformats.org/drawingml/2006/picture">
+                  <pic:nvPicPr>
+                    <pic:cNvPr id="1" name=""/>
+                    <pic:cNvPicPr/>
+                  </pic:nvPicPr>
+                  <pic:blipFill rotWithShape="1">
+                    <a:blip r:embed="rId15"/>
+                    <a:srcRect b="71011"/>
+                    <a:stretch/>
+                  </pic:blipFill>
+                  <pic:spPr bwMode="auto">
+                    <a:xfrm>
+                      <a:off x="0" y="0"/>
+                      <a:ext cx="5943600" cy="1076848"/>
+                    </a:xfrm>
+                    <a:prstGeom prst="rect">
+                      <a:avLst/>
+                    </a:prstGeom>
+                    <a:ln>
+                      <a:noFill/>
+                    </a:ln>
+                    <a:extLst>
+                      <a:ext uri="{53640926-AAD7-44D8-BBD7-CCE9431645EC}">
+                        <a14:shadowObscured xmlns:a14="http://schemas.microsoft.com/office/drawing/2010/main"/>
+                      </a:ext>
+                    </a:extLst>
+                  </pic:spPr>
+                </pic:pic>
+              </a:graphicData>
+            </a:graphic>
+          </wp:inline>
+        </w:drawing>
+      </w:r>
+    </w:p>
+    <w:p>
+      <w:pPr>
+        <w:pStyle w:val="ListParagraph"/>
+        <w:spacing w:line="276" w:lineRule="auto"/>
+        <w:ind w:left="426"/>
+        <w:outlineLvl w:val="0"/>
+        <w:rPr>
+          <w:b/>
+          <w:color w:val="833C0B" w:themeColor="accent2" w:themeShade="80"/>
+        </w:rPr>
+      </w:pPr>
+      <w:r>
+        <w:rPr>
+          <w:b/>
+          <w:color w:val="833C0B" w:themeColor="accent2" w:themeShade="80"/>
+        </w:rPr>
+        <w:t>Halaman j</w:t>
+      </w:r>
+      <w:r>
+        <w:rPr>
+          <w:b/>
+          <w:color w:val="833C0B" w:themeColor="accent2" w:themeShade="80"/>
+        </w:rPr>
+        <w:t xml:space="preserve">ika NPM </w:t>
+      </w:r>
+      <w:r>
+        <w:rPr>
+          <w:b/>
+          <w:color w:val="833C0B" w:themeColor="accent2" w:themeShade="80"/>
+        </w:rPr>
+        <w:t xml:space="preserve">kosong atau </w:t>
+      </w:r>
+      <w:r>
+        <w:rPr>
+          <w:b/>
+          <w:color w:val="833C0B" w:themeColor="accent2" w:themeShade="80"/>
+        </w:rPr>
+        <w:t>tidak ditemukan.</w:t>
+      </w:r>
+    </w:p>
+    <w:p>
+      <w:pPr>
+        <w:pStyle w:val="ListParagraph"/>
+        <w:spacing w:line="276" w:lineRule="auto"/>
+        <w:ind w:left="426"/>
+        <w:outlineLvl w:val="0"/>
+      </w:pPr>
+      <w:r>
+        <w:drawing>
+          <wp:inline distT="0" distB="0" distL="0" distR="0" wp14:anchorId="3E9E288E" wp14:editId="11C87316">
+            <wp:extent cx="5943600" cy="1076446"/>
+            <wp:effectExtent l="0" t="0" r="0" b="0"/>
+            <wp:docPr id="9" name="Picture 9"/>
+            <wp:cNvGraphicFramePr>
+              <a:graphicFrameLocks xmlns:a="http://schemas.openxmlformats.org/drawingml/2006/main" noChangeAspect="1"/>
+            </wp:cNvGraphicFramePr>
+            <a:graphic xmlns:a="http://schemas.openxmlformats.org/drawingml/2006/main">
+              <a:graphicData uri="http://schemas.openxmlformats.org/drawingml/2006/picture">
+                <pic:pic xmlns:pic="http://schemas.openxmlformats.org/drawingml/2006/picture">
+                  <pic:nvPicPr>
+                    <pic:cNvPr id="1" name=""/>
+                    <pic:cNvPicPr/>
+                  </pic:nvPicPr>
+                  <pic:blipFill rotWithShape="1">
+                    <a:blip r:embed="rId16"/>
+                    <a:srcRect b="71022"/>
+                    <a:stretch/>
+                  </pic:blipFill>
+                  <pic:spPr bwMode="auto">
+                    <a:xfrm>
+                      <a:off x="0" y="0"/>
+                      <a:ext cx="5943600" cy="1076446"/>
+                    </a:xfrm>
+                    <a:prstGeom prst="rect">
+                      <a:avLst/>
+                    </a:prstGeom>
+                    <a:ln>
+                      <a:noFill/>
+                    </a:ln>
+                    <a:extLst>
+                      <a:ext uri="{53640926-AAD7-44D8-BBD7-CCE9431645EC}">
+                        <a14:shadowObscured xmlns:a14="http://schemas.microsoft.com/office/drawing/2010/main"/>
+                      </a:ext>
+                    </a:extLst>
+                  </pic:spPr>
+                </pic:pic>
+              </a:graphicData>
+            </a:graphic>
+          </wp:inline>
+        </w:drawing>
+      </w:r>
+    </w:p>
+    <w:p>
+      <w:pPr>
+        <w:pStyle w:val="ListParagraph"/>
+        <w:spacing w:line="276" w:lineRule="auto"/>
+        <w:ind w:left="426"/>
+        <w:outlineLvl w:val="0"/>
+        <w:rPr>
+          <w:b/>
+          <w:color w:val="833C0B" w:themeColor="accent2" w:themeShade="80"/>
+        </w:rPr>
+      </w:pPr>
+      <w:r>
+        <w:rPr>
+          <w:b/>
+          <w:color w:val="833C0B" w:themeColor="accent2" w:themeShade="80"/>
+        </w:rPr>
+        <w:t>Halaman d</w:t>
+      </w:r>
+      <w:r>
+        <w:rPr>
+          <w:b/>
+          <w:color w:val="833C0B" w:themeColor="accent2" w:themeShade="80"/>
+        </w:rPr>
+        <w:t>ata berhasil dihapus.</w:t>
+      </w:r>
+    </w:p>
+    <w:p>
+      <w:pPr>
+        <w:pStyle w:val="ListParagraph"/>
+        <w:spacing w:line="276" w:lineRule="auto"/>
+        <w:ind w:left="426"/>
+        <w:outlineLvl w:val="0"/>
+        <w:rPr>
+          <w:b/>
+          <w:color w:val="833C0B" w:themeColor="accent2" w:themeShade="80"/>
+        </w:rPr>
+      </w:pPr>
+    </w:p>
+    <w:p>
+      <w:pPr>
+        <w:pStyle w:val="ListParagraph"/>
+        <w:spacing w:line="276" w:lineRule="auto"/>
+        <w:ind w:left="426"/>
+        <w:outlineLvl w:val="0"/>
+        <w:rPr>
+          <w:b/>
+          <w:color w:val="833C0B" w:themeColor="accent2" w:themeShade="80"/>
+        </w:rPr>
+      </w:pPr>
+      <w:r>
+        <w:rPr>
+          <w:b/>
+          <w:color w:val="833C0B" w:themeColor="accent2" w:themeShade="80"/>
+        </w:rPr>
+        <w:t>Tahap-tahap yang dilakukan:</w:t>
+      </w:r>
+    </w:p>
+    <w:p>
+      <w:pPr>
+        <w:pStyle w:val="ListParagraph"/>
+        <w:numPr>
+          <w:ilvl w:val="0"/>
+          <w:numId w:val="7"/>
+        </w:numPr>
+        <w:spacing w:line="276" w:lineRule="auto"/>
+        <w:outlineLvl w:val="0"/>
+        <w:rPr>
+          <w:b/>
+          <w:color w:val="833C0B" w:themeColor="accent2" w:themeShade="80"/>
+        </w:rPr>
+      </w:pPr>
+      <w:r>
+        <w:rPr>
+          <w:b/>
+          <w:color w:val="833C0B" w:themeColor="accent2" w:themeShade="80"/>
+        </w:rPr>
+        <w:t>Membuat method baru pada controller</w:t>
+      </w:r>
+    </w:p>
+    <w:p>
+      <w:pPr>
+        <w:pStyle w:val="ListParagraph"/>
+        <w:numPr>
+          <w:ilvl w:val="0"/>
+          <w:numId w:val="7"/>
+        </w:numPr>
+        <w:spacing w:line="276" w:lineRule="auto"/>
+        <w:outlineLvl w:val="0"/>
+        <w:rPr>
+          <w:b/>
+          <w:color w:val="833C0B" w:themeColor="accent2" w:themeShade="80"/>
+        </w:rPr>
+      </w:pPr>
+      <w:r>
+        <w:rPr>
+          <w:b/>
+          <w:color w:val="833C0B" w:themeColor="accent2" w:themeShade="80"/>
+        </w:rPr>
+        <w:t xml:space="preserve">Membuat halaman delete.html untuk menampilkan </w:t>
+      </w:r>
+      <w:r>
+        <w:rPr>
+          <w:b/>
+          <w:color w:val="833C0B" w:themeColor="accent2" w:themeShade="80"/>
+        </w:rPr>
+        <w:t>halaman jika data berhasil dihapus.</w:t>
+      </w:r>
+    </w:p>
+    <w:p>
+      <w:pPr>
+        <w:pStyle w:val="ListParagraph"/>
+        <w:numPr>
+          <w:ilvl w:val="0"/>
+          <w:numId w:val="7"/>
+        </w:numPr>
+        <w:spacing w:line="276" w:lineRule="auto"/>
+        <w:outlineLvl w:val="0"/>
+        <w:rPr>
+          <w:b/>
+          <w:color w:val="833C0B" w:themeColor="accent2" w:themeShade="80"/>
+        </w:rPr>
+      </w:pPr>
+      <w:r>
+        <w:rPr>
+          <w:b/>
+          <w:color w:val="833C0B" w:themeColor="accent2" w:themeShade="80"/>
+        </w:rPr>
+        <w:t>Membuat halaman delete-cancel.html untuk menampilkan halaman jika NPM kosong atau tidak ditemukan.</w:t>
+      </w:r>
+    </w:p>
+    <w:p>
+      <w:pPr>
+        <w:spacing w:line="276" w:lineRule="auto"/>
+        <w:outlineLvl w:val="0"/>
+        <w:rPr>
+          <w:b/>
+          <w:color w:val="833C0B" w:themeColor="accent2" w:themeShade="80"/>
+        </w:rPr>
+      </w:pPr>
+    </w:p>
+    <w:p>
+      <w:pPr>
+        <w:spacing w:line="276" w:lineRule="auto"/>
+        <w:outlineLvl w:val="0"/>
+      </w:pPr>
+      <w:r>
+        <w:t xml:space="preserve">Hal yang telah saya pelajari pada tutorial kali ini adalah saya dapat membuat program dengan beberapa layer untuk masing-masing fungsinya, mulai dari model hingga controller. Hal ini terkait dengan </w:t>
+      </w:r>
+      <w:r>
+        <w:t>arsitektur MVC yang telah dipelajari di kelas.</w:t>
+      </w:r>
+    </w:p>
+    <w:p>
+      <w:pPr>
+        <w:spacing w:line="276" w:lineRule="auto"/>
+        <w:outlineLvl w:val="0"/>
+      </w:pPr>
+    </w:p>
+    <w:p>
+      <w:pPr>
+        <w:spacing w:line="276" w:lineRule="auto"/>
+        <w:outlineLvl w:val="0"/>
+      </w:pPr>
+      <w:r>
+        <w:t>Method selectStudent():</w:t>
+      </w:r>
+    </w:p>
+    <w:p>
+      <w:pPr>
+        <w:pStyle w:val="p1"/>
+      </w:pPr>
+      <w:r>
+        <w:rPr>
+          <w:rStyle w:val="s1"/>
+        </w:rPr>
+        <w:t>public</w:t>
+      </w:r>
+      <w:r>
+        <w:t xml:space="preserve"> StudentModel selectStudent(String </w:t>
+      </w:r>
+      <w:r>
+        <w:rPr>
+          <w:rStyle w:val="s2"/>
+        </w:rPr>
+        <w:t>npm</w:t>
+      </w:r>
+      <w:r>
+        <w:t>) {</w:t>
+      </w:r>
+    </w:p>
+    <w:p>
+      <w:pPr>
+        <w:pStyle w:val="p1"/>
+      </w:pPr>
+      <w:r>
+        <w:rPr>
+          <w:rStyle w:val="apple-tab-span"/>
+        </w:rPr>
+        <w:t xml:space="preserve">  </w:t>
+      </w:r>
+      <w:r>
+        <w:rPr>
+          <w:rStyle w:val="s1"/>
+        </w:rPr>
+        <w:t>if</w:t>
+      </w:r>
+      <w:r>
+        <w:t xml:space="preserve"> (</w:t>
+      </w:r>
+      <w:r>
+        <w:rPr>
+          <w:rStyle w:val="s3"/>
+        </w:rPr>
+        <w:t>studentList</w:t>
+      </w:r>
+      <w:r>
+        <w:t>.isEmpty()) {</w:t>
+      </w:r>
+    </w:p>
+    <w:p>
+      <w:pPr>
+        <w:pStyle w:val="p2"/>
+      </w:pPr>
+      <w:r>
+        <w:rPr>
+          <w:rStyle w:val="apple-tab-span"/>
+          <w:color w:val="000000"/>
+        </w:rPr>
+        <w:t xml:space="preserve">    </w:t>
+      </w:r>
+      <w:r>
+        <w:t>return</w:t>
+      </w:r>
+      <w:r>
+        <w:rPr>
+          <w:rStyle w:val="s4"/>
+        </w:rPr>
+        <w:t xml:space="preserve"> </w:t>
+      </w:r>
+      <w:r>
+        <w:t>null</w:t>
+      </w:r>
+      <w:r>
+        <w:rPr>
+          <w:rStyle w:val="s4"/>
+        </w:rPr>
+        <w:t>;</w:t>
+      </w:r>
+    </w:p>
+    <w:p>
+      <w:pPr>
+        <w:pStyle w:val="p1"/>
+      </w:pPr>
+      <w:r>
+        <w:rPr>
+          <w:rStyle w:val="apple-tab-span"/>
+        </w:rPr>
+        <w:t xml:space="preserve">  </w:t>
+      </w:r>
+      <w:r>
+        <w:t xml:space="preserve">} </w:t>
+      </w:r>
+      <w:r>
+        <w:rPr>
+          <w:rStyle w:val="s1"/>
+        </w:rPr>
+        <w:t>else</w:t>
+      </w:r>
+      <w:r>
+        <w:t xml:space="preserve"> {</w:t>
+      </w:r>
+    </w:p>
+    <w:p>
+      <w:pPr>
+        <w:pStyle w:val="p1"/>
+      </w:pPr>
+      <w:r>
+        <w:rPr>
+          <w:rStyle w:val="apple-tab-span"/>
+        </w:rPr>
+        <w:t xml:space="preserve">    </w:t>
+      </w:r>
+      <w:r>
+        <w:rPr>
+          <w:rStyle w:val="s1"/>
+        </w:rPr>
+        <w:t>for</w:t>
+      </w:r>
+      <w:r>
+        <w:t xml:space="preserve"> (</w:t>
+      </w:r>
+      <w:r>
+        <w:rPr>
+          <w:rStyle w:val="s1"/>
+        </w:rPr>
+        <w:t>int</w:t>
+      </w:r>
+      <w:r>
+        <w:t xml:space="preserve"> </w:t>
+      </w:r>
+      <w:r>
+        <w:rPr>
+          <w:rStyle w:val="s2"/>
+        </w:rPr>
+        <w:t>i</w:t>
+      </w:r>
+      <w:r>
+        <w:t xml:space="preserve"> = 0; </w:t>
+      </w:r>
+      <w:r>
+        <w:rPr>
+          <w:rStyle w:val="s2"/>
+        </w:rPr>
+        <w:t>i</w:t>
+      </w:r>
+      <w:r>
+        <w:t xml:space="preserve"> &lt; </w:t>
+      </w:r>
+      <w:r>
+        <w:rPr>
+          <w:rStyle w:val="s3"/>
+        </w:rPr>
+        <w:t>studentList</w:t>
+      </w:r>
+      <w:r>
+        <w:t xml:space="preserve">.size(); </w:t>
+      </w:r>
+      <w:r>
+        <w:rPr>
+          <w:rStyle w:val="s2"/>
+        </w:rPr>
+        <w:t>i</w:t>
+      </w:r>
+      <w:r>
+        <w:t>++) {</w:t>
+      </w:r>
+    </w:p>
+    <w:p>
+      <w:pPr>
+        <w:pStyle w:val="p1"/>
+        <w:ind w:firstLine="620"/>
+      </w:pPr>
+      <w:r>
+        <w:rPr>
+          <w:rStyle w:val="s1"/>
+        </w:rPr>
+        <w:t>if</w:t>
+      </w:r>
+      <w:r>
+        <w:t xml:space="preserve"> (</w:t>
+      </w:r>
+      <w:r>
+        <w:rPr>
+          <w:rStyle w:val="s2"/>
+        </w:rPr>
+        <w:t>npm</w:t>
+      </w:r>
+      <w:r>
+        <w:t>.equalsIgnoreCase(</w:t>
+      </w:r>
+      <w:r>
+        <w:rPr>
+          <w:rStyle w:val="s3"/>
+        </w:rPr>
+        <w:t>studentList</w:t>
+      </w:r>
+      <w:r>
+        <w:t>.get(</w:t>
+      </w:r>
+      <w:r>
+        <w:rPr>
+          <w:rStyle w:val="s2"/>
+        </w:rPr>
+        <w:t>i</w:t>
+      </w:r>
+      <w:r>
+        <w:t>).getNpm())) {</w:t>
+      </w:r>
+    </w:p>
+    <w:p>
+      <w:pPr>
+        <w:pStyle w:val="p1"/>
+        <w:ind w:firstLine="620"/>
+      </w:pPr>
+      <w:r>
+        <w:t xml:space="preserve">  </w:t>
+      </w:r>
+      <w:r>
+        <w:rPr>
+          <w:rStyle w:val="s1"/>
+        </w:rPr>
+        <w:t>return</w:t>
+      </w:r>
+      <w:r>
+        <w:t xml:space="preserve"> </w:t>
+      </w:r>
+      <w:r>
+        <w:rPr>
+          <w:rStyle w:val="s3"/>
+        </w:rPr>
+        <w:t>studentList</w:t>
+      </w:r>
+      <w:r>
+        <w:t>.get(</w:t>
+      </w:r>
+      <w:r>
+        <w:rPr>
+          <w:rStyle w:val="s2"/>
+        </w:rPr>
+        <w:t>i</w:t>
+      </w:r>
+      <w:r>
+        <w:t>);</w:t>
+      </w:r>
+    </w:p>
+    <w:p>
+      <w:pPr>
+        <w:pStyle w:val="p1"/>
+      </w:pPr>
+      <w:r>
+        <w:rPr>
+          <w:rStyle w:val="apple-tab-span"/>
+        </w:rPr>
+        <w:t xml:space="preserve">      </w:t>
+      </w:r>
+      <w:r>
+        <w:t>}</w:t>
+      </w:r>
+    </w:p>
+    <w:p>
+      <w:pPr>
+        <w:pStyle w:val="p1"/>
+      </w:pPr>
+      <w:r>
+        <w:rPr>
+          <w:rStyle w:val="apple-tab-span"/>
+        </w:rPr>
+        <w:t xml:space="preserve">  </w:t>
+      </w:r>
+      <w:r>
+        <w:rPr>
+          <w:rStyle w:val="apple-tab-span"/>
+        </w:rPr>
+        <w:t xml:space="preserve">  </w:t>
+      </w:r>
+      <w:r>
+        <w:t>}</w:t>
+      </w:r>
+    </w:p>
+    <w:p>
+      <w:pPr>
+        <w:pStyle w:val="p2"/>
+      </w:pPr>
+      <w:r>
+        <w:rPr>
+          <w:rStyle w:val="apple-tab-span"/>
+          <w:color w:val="000000"/>
+        </w:rPr>
+        <w:t xml:space="preserve"> </w:t>
+      </w:r>
+      <w:r>
+        <w:rPr>
+          <w:rStyle w:val="apple-tab-span"/>
+          <w:color w:val="000000"/>
+        </w:rPr>
+        <w:t xml:space="preserve">  </w:t>
+      </w:r>
+      <w:r>
+        <w:rPr>
+          <w:rStyle w:val="apple-tab-span"/>
+          <w:color w:val="000000"/>
+        </w:rPr>
+        <w:t xml:space="preserve"> </w:t>
+      </w:r>
+      <w:r>
+        <w:t>return</w:t>
+      </w:r>
+      <w:r>
+        <w:rPr>
+          <w:rStyle w:val="s4"/>
+        </w:rPr>
+        <w:t xml:space="preserve"> </w:t>
+      </w:r>
+      <w:r>
+        <w:t>null</w:t>
+      </w:r>
+      <w:r>
+        <w:rPr>
+          <w:rStyle w:val="s4"/>
+        </w:rPr>
+        <w:t>;</w:t>
+      </w:r>
+    </w:p>
+    <w:p>
+      <w:pPr>
+        <w:pStyle w:val="p1"/>
+      </w:pPr>
+      <w:r>
+        <w:rPr>
+          <w:rStyle w:val="apple-tab-span"/>
+        </w:rPr>
+        <w:t xml:space="preserve">  </w:t>
+      </w:r>
+      <w:r>
+        <w:t>}</w:t>
+      </w:r>
+    </w:p>
+    <w:p>
+      <w:pPr>
+        <w:pStyle w:val="p1"/>
+      </w:pPr>
+      <w:r>
+        <w:t>}</w:t>
+      </w:r>
+    </w:p>
+    <w:p>
+      <w:pPr>
+        <w:pStyle w:val="p1"/>
+      </w:pPr>
+    </w:p>
+    <w:p>
+      <w:r>
+        <w:br w:type="page"/>
+      </w:r>
+    </w:p>
+    <w:p>
+      <w:pPr>
+        <w:spacing w:line="276" w:lineRule="auto"/>
+        <w:outlineLvl w:val="0"/>
+      </w:pPr>
+      <w:r>
+        <w:t>Method deleteStudent():</w:t>
+      </w:r>
+    </w:p>
+    <w:p>
+      <w:pPr>
+        <w:rPr>
+          <w:rFonts w:ascii="Monaco" w:hAnsi="Monaco" w:cs="Times New Roman"/>
+          <w:noProof w:val="0"/>
+          <w:color w:val="3933FF"/>
+          <w:sz w:val="17"/>
+          <w:szCs w:val="17"/>
+          <w:lang w:val="en-US"/>
+        </w:rPr>
+      </w:pPr>
+      <w:r>
+        <w:rPr>
+          <w:rFonts w:ascii="Monaco" w:hAnsi="Monaco" w:cs="Times New Roman"/>
+          <w:noProof w:val="0"/>
+          <w:color w:val="777777"/>
+          <w:sz w:val="17"/>
+          <w:szCs w:val="17"/>
+          <w:lang w:val="en-US"/>
+        </w:rPr>
+        <w:t>@RequestMapping</w:t>
+      </w:r>
+      <w:r>
+        <w:rPr>
+          <w:rFonts w:ascii="Monaco" w:hAnsi="Monaco" w:cs="Times New Roman"/>
+          <w:noProof w:val="0"/>
+          <w:color w:val="000000"/>
+          <w:sz w:val="17"/>
+          <w:szCs w:val="17"/>
+          <w:lang w:val="en-US"/>
+        </w:rPr>
+        <w:t>(value={</w:t>
+      </w:r>
+      <w:r>
+        <w:rPr>
+          <w:rFonts w:ascii="Monaco" w:hAnsi="Monaco" w:cs="Times New Roman"/>
+          <w:noProof w:val="0"/>
+          <w:color w:val="3933FF"/>
+          <w:sz w:val="17"/>
+          <w:szCs w:val="17"/>
+          <w:lang w:val="en-US"/>
+        </w:rPr>
+        <w:t>"/student/delete"</w:t>
+      </w:r>
+      <w:r>
+        <w:rPr>
+          <w:rFonts w:ascii="Monaco" w:hAnsi="Monaco" w:cs="Times New Roman"/>
+          <w:noProof w:val="0"/>
+          <w:color w:val="000000"/>
+          <w:sz w:val="17"/>
+          <w:szCs w:val="17"/>
+          <w:lang w:val="en-US"/>
+        </w:rPr>
+        <w:t xml:space="preserve">, </w:t>
+      </w:r>
+      <w:r>
+        <w:rPr>
+          <w:rFonts w:ascii="Monaco" w:hAnsi="Monaco" w:cs="Times New Roman"/>
+          <w:noProof w:val="0"/>
+          <w:color w:val="3933FF"/>
+          <w:sz w:val="17"/>
+          <w:szCs w:val="17"/>
+          <w:lang w:val="en-US"/>
+        </w:rPr>
+        <w:t>"/student/delete/{npm}"</w:t>
+      </w:r>
+      <w:r>
+        <w:rPr>
+          <w:rFonts w:ascii="Monaco" w:hAnsi="Monaco" w:cs="Times New Roman"/>
+          <w:noProof w:val="0"/>
+          <w:color w:val="000000"/>
+          <w:sz w:val="17"/>
+          <w:szCs w:val="17"/>
+          <w:lang w:val="en-US"/>
+        </w:rPr>
+        <w:t>})</w:t>
+      </w:r>
+    </w:p>
+    <w:p>
+      <w:pPr>
+        <w:rPr>
+          <w:rFonts w:ascii="Monaco" w:hAnsi="Monaco" w:cs="Times New Roman"/>
+          <w:noProof w:val="0"/>
+          <w:color w:val="3933FF"/>
+          <w:sz w:val="17"/>
+          <w:szCs w:val="17"/>
+          <w:lang w:val="en-US"/>
+        </w:rPr>
+      </w:pPr>
+      <w:r>
+        <w:rPr>
+          <w:rFonts w:ascii="Monaco" w:hAnsi="Monaco" w:cs="Times New Roman"/>
+          <w:noProof w:val="0"/>
+          <w:color w:val="931A68"/>
+          <w:sz w:val="17"/>
+          <w:szCs w:val="17"/>
+          <w:lang w:val="en-US"/>
+        </w:rPr>
+        <w:t>public</w:t>
+      </w:r>
+      <w:r>
+        <w:rPr>
+          <w:rFonts w:ascii="Monaco" w:hAnsi="Monaco" w:cs="Times New Roman"/>
+          <w:noProof w:val="0"/>
+          <w:sz w:val="17"/>
+          <w:szCs w:val="17"/>
+          <w:lang w:val="en-US"/>
+        </w:rPr>
+        <w:t xml:space="preserve"> String delete(</w:t>
+      </w:r>
+      <w:r>
+        <w:rPr>
+          <w:rFonts w:ascii="Monaco" w:hAnsi="Monaco" w:cs="Times New Roman"/>
+          <w:noProof w:val="0"/>
+          <w:color w:val="777777"/>
+          <w:sz w:val="17"/>
+          <w:szCs w:val="17"/>
+          <w:lang w:val="en-US"/>
+        </w:rPr>
+        <w:t>@PathVariable</w:t>
+      </w:r>
+      <w:r>
+        <w:rPr>
+          <w:rFonts w:ascii="Monaco" w:hAnsi="Monaco" w:cs="Times New Roman"/>
+          <w:noProof w:val="0"/>
+          <w:sz w:val="17"/>
+          <w:szCs w:val="17"/>
+          <w:lang w:val="en-US"/>
+        </w:rPr>
+        <w:t xml:space="preserve"> Optional&lt;String&gt; </w:t>
+      </w:r>
+      <w:r>
+        <w:rPr>
+          <w:rFonts w:ascii="Monaco" w:hAnsi="Monaco" w:cs="Times New Roman"/>
+          <w:noProof w:val="0"/>
+          <w:color w:val="7E504F"/>
+          <w:sz w:val="17"/>
+          <w:szCs w:val="17"/>
+          <w:lang w:val="en-US"/>
+        </w:rPr>
+        <w:t>npm</w:t>
+      </w:r>
+      <w:r>
+        <w:rPr>
+          <w:rFonts w:ascii="Monaco" w:hAnsi="Monaco" w:cs="Times New Roman"/>
+          <w:noProof w:val="0"/>
+          <w:sz w:val="17"/>
+          <w:szCs w:val="17"/>
+          <w:lang w:val="en-US"/>
+        </w:rPr>
+        <w:t>) {</w:t>
+      </w:r>
+    </w:p>
+    <w:p>
+      <w:pPr>
+        <w:ind w:firstLine="200"/>
+        <w:rPr>
+          <w:rFonts w:ascii="Monaco" w:hAnsi="Monaco" w:cs="Times New Roman"/>
+          <w:noProof w:val="0"/>
+          <w:sz w:val="17"/>
+          <w:szCs w:val="17"/>
+          <w:lang w:val="en-US"/>
+        </w:rPr>
+      </w:pPr>
+      <w:r>
+        <w:rPr>
+          <w:rFonts w:ascii="Monaco" w:hAnsi="Monaco" w:cs="Times New Roman"/>
+          <w:noProof w:val="0"/>
+          <w:color w:val="931A68"/>
+          <w:sz w:val="17"/>
+          <w:szCs w:val="17"/>
+          <w:lang w:val="en-US"/>
+        </w:rPr>
+        <w:t>if</w:t>
+      </w:r>
+      <w:r>
+        <w:rPr>
+          <w:rFonts w:ascii="Monaco" w:hAnsi="Monaco" w:cs="Times New Roman"/>
+          <w:noProof w:val="0"/>
+          <w:sz w:val="17"/>
+          <w:szCs w:val="17"/>
+          <w:lang w:val="en-US"/>
+        </w:rPr>
+        <w:t>(</w:t>
+      </w:r>
+      <w:r>
+        <w:rPr>
+          <w:rFonts w:ascii="Monaco" w:hAnsi="Monaco" w:cs="Times New Roman"/>
+          <w:noProof w:val="0"/>
+          <w:color w:val="7E504F"/>
+          <w:sz w:val="17"/>
+          <w:szCs w:val="17"/>
+          <w:lang w:val="en-US"/>
+        </w:rPr>
+        <w:t>npm</w:t>
+      </w:r>
+      <w:r>
+        <w:rPr>
+          <w:rFonts w:ascii="Monaco" w:hAnsi="Monaco" w:cs="Times New Roman"/>
+          <w:noProof w:val="0"/>
+          <w:sz w:val="17"/>
+          <w:szCs w:val="17"/>
+          <w:lang w:val="en-US"/>
+        </w:rPr>
+        <w:t>.isPresent()) {</w:t>
+      </w:r>
+    </w:p>
+    <w:p>
+      <w:pPr>
+        <w:ind w:firstLine="200"/>
+        <w:rPr>
+          <w:rFonts w:ascii="Monaco" w:hAnsi="Monaco" w:cs="Times New Roman"/>
+          <w:noProof w:val="0"/>
+          <w:sz w:val="17"/>
+          <w:szCs w:val="17"/>
+          <w:lang w:val="en-US"/>
+        </w:rPr>
+      </w:pPr>
+      <w:r>
+        <w:rPr>
+          <w:rFonts w:ascii="Monaco" w:hAnsi="Monaco" w:cs="Times New Roman"/>
+          <w:noProof w:val="0"/>
+          <w:sz w:val="17"/>
+          <w:szCs w:val="17"/>
+          <w:lang w:val="en-US"/>
+        </w:rPr>
+        <w:t xml:space="preserve">  </w:t>
+      </w:r>
+      <w:r>
+        <w:rPr>
+          <w:rFonts w:ascii="Monaco" w:hAnsi="Monaco" w:cs="Times New Roman"/>
+          <w:noProof w:val="0"/>
+          <w:sz w:val="17"/>
+          <w:szCs w:val="17"/>
+          <w:lang w:val="en-US"/>
+        </w:rPr>
+        <w:t xml:space="preserve">StudentModel </w:t>
+      </w:r>
+      <w:r>
+        <w:rPr>
+          <w:rFonts w:ascii="Monaco" w:hAnsi="Monaco" w:cs="Times New Roman"/>
+          <w:noProof w:val="0"/>
+          <w:color w:val="7E504F"/>
+          <w:sz w:val="17"/>
+          <w:szCs w:val="17"/>
+          <w:lang w:val="en-US"/>
+        </w:rPr>
+        <w:t>student</w:t>
+      </w:r>
+      <w:r>
+        <w:rPr>
+          <w:rFonts w:ascii="Monaco" w:hAnsi="Monaco" w:cs="Times New Roman"/>
+          <w:noProof w:val="0"/>
+          <w:sz w:val="17"/>
+          <w:szCs w:val="17"/>
+          <w:lang w:val="en-US"/>
+        </w:rPr>
+        <w:t xml:space="preserve"> = </w:t>
+      </w:r>
+      <w:r>
+        <w:rPr>
+          <w:rFonts w:ascii="Monaco" w:hAnsi="Monaco" w:cs="Times New Roman"/>
+          <w:noProof w:val="0"/>
+          <w:color w:val="0326CC"/>
+          <w:sz w:val="17"/>
+          <w:szCs w:val="17"/>
+          <w:lang w:val="en-US"/>
+        </w:rPr>
+        <w:t>studentService</w:t>
+      </w:r>
+      <w:r>
+        <w:rPr>
+          <w:rFonts w:ascii="Monaco" w:hAnsi="Monaco" w:cs="Times New Roman"/>
+          <w:noProof w:val="0"/>
+          <w:sz w:val="17"/>
+          <w:szCs w:val="17"/>
+          <w:lang w:val="en-US"/>
+        </w:rPr>
+        <w:t>.selectStudent(</w:t>
+      </w:r>
+      <w:r>
+        <w:rPr>
+          <w:rFonts w:ascii="Monaco" w:hAnsi="Monaco" w:cs="Times New Roman"/>
+          <w:noProof w:val="0"/>
+          <w:color w:val="7E504F"/>
+          <w:sz w:val="17"/>
+          <w:szCs w:val="17"/>
+          <w:lang w:val="en-US"/>
+        </w:rPr>
+        <w:t>npm</w:t>
+      </w:r>
+      <w:r>
+        <w:rPr>
+          <w:rFonts w:ascii="Monaco" w:hAnsi="Monaco" w:cs="Times New Roman"/>
+          <w:noProof w:val="0"/>
+          <w:sz w:val="17"/>
+          <w:szCs w:val="17"/>
+          <w:lang w:val="en-US"/>
+        </w:rPr>
+        <w:t>.get());</w:t>
+      </w:r>
+    </w:p>
+    <w:p>
+      <w:pPr>
+        <w:rPr>
+          <w:rFonts w:ascii="Monaco" w:hAnsi="Monaco" w:cs="Times New Roman"/>
+          <w:noProof w:val="0"/>
+          <w:sz w:val="17"/>
+          <w:szCs w:val="17"/>
+          <w:lang w:val="en-US"/>
+        </w:rPr>
+      </w:pPr>
+      <w:r>
+        <w:rPr>
+          <w:rFonts w:ascii="Monaco" w:hAnsi="Monaco" w:cs="Times New Roman"/>
+          <w:noProof w:val="0"/>
+          <w:sz w:val="17"/>
+          <w:szCs w:val="17"/>
+          <w:lang w:val="en-US"/>
+        </w:rPr>
+        <w:tab/>
+      </w:r>
+      <w:r>
+        <w:rPr>
+          <w:rFonts w:ascii="Monaco" w:hAnsi="Monaco" w:cs="Times New Roman"/>
+          <w:noProof w:val="0"/>
+          <w:sz w:val="17"/>
+          <w:szCs w:val="17"/>
+          <w:lang w:val="en-US"/>
+        </w:rPr>
+        <w:tab/>
+      </w:r>
+      <w:r>
+        <w:rPr>
+          <w:rFonts w:ascii="Monaco" w:hAnsi="Monaco" w:cs="Times New Roman"/>
+          <w:noProof w:val="0"/>
+          <w:sz w:val="17"/>
+          <w:szCs w:val="17"/>
+          <w:lang w:val="en-US"/>
+        </w:rPr>
+        <w:tab/>
+      </w:r>
+    </w:p>
+    <w:p>
+      <w:pPr>
+        <w:rPr>
+          <w:rFonts w:ascii="Monaco" w:hAnsi="Monaco" w:cs="Times New Roman"/>
+          <w:noProof w:val="0"/>
+          <w:sz w:val="17"/>
+          <w:szCs w:val="17"/>
+          <w:lang w:val="en-US"/>
+        </w:rPr>
+      </w:pPr>
+      <w:r>
+        <w:rPr>
+          <w:rFonts w:ascii="Monaco" w:hAnsi="Monaco" w:cs="Times New Roman"/>
+          <w:noProof w:val="0"/>
+          <w:sz w:val="17"/>
+          <w:szCs w:val="17"/>
+          <w:lang w:val="en-US"/>
+        </w:rPr>
+        <w:t xml:space="preserve">    </w:t>
+      </w:r>
+      <w:r>
+        <w:rPr>
+          <w:rFonts w:ascii="Monaco" w:hAnsi="Monaco" w:cs="Times New Roman"/>
+          <w:noProof w:val="0"/>
+          <w:color w:val="931A68"/>
+          <w:sz w:val="17"/>
+          <w:szCs w:val="17"/>
+          <w:lang w:val="en-US"/>
+        </w:rPr>
+        <w:t>if</w:t>
+      </w:r>
+      <w:r>
+        <w:rPr>
+          <w:rFonts w:ascii="Monaco" w:hAnsi="Monaco" w:cs="Times New Roman"/>
+          <w:noProof w:val="0"/>
+          <w:sz w:val="17"/>
+          <w:szCs w:val="17"/>
+          <w:lang w:val="en-US"/>
+        </w:rPr>
+        <w:t xml:space="preserve"> (</w:t>
+      </w:r>
+      <w:r>
+        <w:rPr>
+          <w:rFonts w:ascii="Monaco" w:hAnsi="Monaco" w:cs="Times New Roman"/>
+          <w:noProof w:val="0"/>
+          <w:color w:val="7E504F"/>
+          <w:sz w:val="17"/>
+          <w:szCs w:val="17"/>
+          <w:lang w:val="en-US"/>
+        </w:rPr>
+        <w:t>student</w:t>
+      </w:r>
+      <w:r>
+        <w:rPr>
+          <w:rFonts w:ascii="Monaco" w:hAnsi="Monaco" w:cs="Times New Roman"/>
+          <w:noProof w:val="0"/>
+          <w:sz w:val="17"/>
+          <w:szCs w:val="17"/>
+          <w:lang w:val="en-US"/>
+        </w:rPr>
+        <w:t xml:space="preserve"> == </w:t>
+      </w:r>
+      <w:r>
+        <w:rPr>
+          <w:rFonts w:ascii="Monaco" w:hAnsi="Monaco" w:cs="Times New Roman"/>
+          <w:noProof w:val="0"/>
+          <w:color w:val="931A68"/>
+          <w:sz w:val="17"/>
+          <w:szCs w:val="17"/>
+          <w:lang w:val="en-US"/>
+        </w:rPr>
+        <w:t>null</w:t>
+      </w:r>
+      <w:r>
+        <w:rPr>
+          <w:rFonts w:ascii="Monaco" w:hAnsi="Monaco" w:cs="Times New Roman"/>
+          <w:noProof w:val="0"/>
+          <w:sz w:val="17"/>
+          <w:szCs w:val="17"/>
+          <w:lang w:val="en-US"/>
+        </w:rPr>
+        <w:t>) {</w:t>
+      </w:r>
+    </w:p>
+    <w:p>
+      <w:pPr>
+        <w:rPr>
+          <w:rFonts w:ascii="Monaco" w:hAnsi="Monaco" w:cs="Times New Roman"/>
+          <w:noProof w:val="0"/>
+          <w:color w:val="3933FF"/>
+          <w:sz w:val="17"/>
+          <w:szCs w:val="17"/>
+          <w:lang w:val="en-US"/>
+        </w:rPr>
+      </w:pPr>
+      <w:r>
+        <w:rPr>
+          <w:rFonts w:ascii="Monaco" w:hAnsi="Monaco" w:cs="Times New Roman"/>
+          <w:noProof w:val="0"/>
+          <w:color w:val="000000"/>
+          <w:sz w:val="17"/>
+          <w:szCs w:val="17"/>
+          <w:lang w:val="en-US"/>
+        </w:rPr>
+        <w:t xml:space="preserve">      </w:t>
+      </w:r>
+      <w:r>
+        <w:rPr>
+          <w:rFonts w:ascii="Monaco" w:hAnsi="Monaco" w:cs="Times New Roman"/>
+          <w:noProof w:val="0"/>
+          <w:color w:val="931A68"/>
+          <w:sz w:val="17"/>
+          <w:szCs w:val="17"/>
+          <w:lang w:val="en-US"/>
+        </w:rPr>
+        <w:t>return</w:t>
+      </w:r>
+      <w:r>
+        <w:rPr>
+          <w:rFonts w:ascii="Monaco" w:hAnsi="Monaco" w:cs="Times New Roman"/>
+          <w:noProof w:val="0"/>
+          <w:color w:val="000000"/>
+          <w:sz w:val="17"/>
+          <w:szCs w:val="17"/>
+          <w:lang w:val="en-US"/>
+        </w:rPr>
+        <w:t xml:space="preserve"> </w:t>
+      </w:r>
+      <w:r>
+        <w:rPr>
+          <w:rFonts w:ascii="Monaco" w:hAnsi="Monaco" w:cs="Times New Roman"/>
+          <w:noProof w:val="0"/>
+          <w:color w:val="3933FF"/>
+          <w:sz w:val="17"/>
+          <w:szCs w:val="17"/>
+          <w:lang w:val="en-US"/>
+        </w:rPr>
+        <w:t>"delete-cancel"</w:t>
+      </w:r>
+      <w:r>
+        <w:rPr>
+          <w:rFonts w:ascii="Monaco" w:hAnsi="Monaco" w:cs="Times New Roman"/>
+          <w:noProof w:val="0"/>
+          <w:color w:val="000000"/>
+          <w:sz w:val="17"/>
+          <w:szCs w:val="17"/>
+          <w:lang w:val="en-US"/>
+        </w:rPr>
+        <w:t>;</w:t>
+      </w:r>
+    </w:p>
+    <w:p>
+      <w:pPr>
+        <w:rPr>
+          <w:rFonts w:ascii="Monaco" w:hAnsi="Monaco" w:cs="Times New Roman"/>
+          <w:noProof w:val="0"/>
+          <w:sz w:val="17"/>
+          <w:szCs w:val="17"/>
+          <w:lang w:val="en-US"/>
+        </w:rPr>
+      </w:pPr>
+      <w:r>
+        <w:rPr>
+          <w:rFonts w:ascii="Monaco" w:hAnsi="Monaco" w:cs="Times New Roman"/>
+          <w:noProof w:val="0"/>
+          <w:sz w:val="17"/>
+          <w:szCs w:val="17"/>
+          <w:lang w:val="en-US"/>
+        </w:rPr>
+        <w:t xml:space="preserve">    </w:t>
+      </w:r>
+      <w:r>
+        <w:rPr>
+          <w:rFonts w:ascii="Monaco" w:hAnsi="Monaco" w:cs="Times New Roman"/>
+          <w:noProof w:val="0"/>
+          <w:sz w:val="17"/>
+          <w:szCs w:val="17"/>
+          <w:lang w:val="en-US"/>
+        </w:rPr>
+        <w:t xml:space="preserve">} </w:t>
+      </w:r>
+      <w:r>
+        <w:rPr>
+          <w:rFonts w:ascii="Monaco" w:hAnsi="Monaco" w:cs="Times New Roman"/>
+          <w:noProof w:val="0"/>
+          <w:color w:val="931A68"/>
+          <w:sz w:val="17"/>
+          <w:szCs w:val="17"/>
+          <w:lang w:val="en-US"/>
+        </w:rPr>
+        <w:t>else</w:t>
+      </w:r>
+      <w:r>
+        <w:rPr>
+          <w:rFonts w:ascii="Monaco" w:hAnsi="Monaco" w:cs="Times New Roman"/>
+          <w:noProof w:val="0"/>
+          <w:sz w:val="17"/>
+          <w:szCs w:val="17"/>
+          <w:lang w:val="en-US"/>
+        </w:rPr>
+        <w:t xml:space="preserve"> {</w:t>
+      </w:r>
+    </w:p>
+    <w:p>
+      <w:pPr>
+        <w:ind w:firstLine="620"/>
+        <w:rPr>
+          <w:rFonts w:ascii="Monaco" w:hAnsi="Monaco" w:cs="Times New Roman"/>
+          <w:noProof w:val="0"/>
+          <w:sz w:val="17"/>
+          <w:szCs w:val="17"/>
+          <w:lang w:val="en-US"/>
+        </w:rPr>
+      </w:pPr>
+      <w:r>
+        <w:rPr>
+          <w:rFonts w:ascii="Monaco" w:hAnsi="Monaco" w:cs="Times New Roman"/>
+          <w:noProof w:val="0"/>
+          <w:color w:val="0326CC"/>
+          <w:sz w:val="17"/>
+          <w:szCs w:val="17"/>
+          <w:lang w:val="en-US"/>
+        </w:rPr>
+        <w:t>studentService</w:t>
+      </w:r>
+      <w:r>
+        <w:rPr>
+          <w:rFonts w:ascii="Monaco" w:hAnsi="Monaco" w:cs="Times New Roman"/>
+          <w:noProof w:val="0"/>
+          <w:sz w:val="17"/>
+          <w:szCs w:val="17"/>
+          <w:lang w:val="en-US"/>
+        </w:rPr>
+        <w:t>.deleteStudent(</w:t>
+      </w:r>
+      <w:r>
+        <w:rPr>
+          <w:rFonts w:ascii="Monaco" w:hAnsi="Monaco" w:cs="Times New Roman"/>
+          <w:noProof w:val="0"/>
+          <w:color w:val="7E504F"/>
+          <w:sz w:val="17"/>
+          <w:szCs w:val="17"/>
+          <w:lang w:val="en-US"/>
+        </w:rPr>
+        <w:t>npm</w:t>
+      </w:r>
+      <w:r>
+        <w:rPr>
+          <w:rFonts w:ascii="Monaco" w:hAnsi="Monaco" w:cs="Times New Roman"/>
+          <w:noProof w:val="0"/>
+          <w:sz w:val="17"/>
+          <w:szCs w:val="17"/>
+          <w:lang w:val="en-US"/>
+        </w:rPr>
+        <w:t>.get());</w:t>
+      </w:r>
+    </w:p>
+    <w:p>
+      <w:pPr>
+        <w:rPr>
+          <w:rFonts w:ascii="Monaco" w:hAnsi="Monaco" w:cs="Times New Roman"/>
+          <w:noProof w:val="0"/>
+          <w:color w:val="3933FF"/>
+          <w:sz w:val="17"/>
+          <w:szCs w:val="17"/>
+          <w:lang w:val="en-US"/>
+        </w:rPr>
+      </w:pPr>
+      <w:r>
+        <w:rPr>
+          <w:rFonts w:ascii="Monaco" w:hAnsi="Monaco" w:cs="Times New Roman"/>
+          <w:noProof w:val="0"/>
+          <w:color w:val="000000"/>
+          <w:sz w:val="17"/>
+          <w:szCs w:val="17"/>
+          <w:lang w:val="en-US"/>
+        </w:rPr>
+        <w:t xml:space="preserve">      </w:t>
+      </w:r>
+      <w:r>
+        <w:rPr>
+          <w:rFonts w:ascii="Monaco" w:hAnsi="Monaco" w:cs="Times New Roman"/>
+          <w:noProof w:val="0"/>
+          <w:color w:val="931A68"/>
+          <w:sz w:val="17"/>
+          <w:szCs w:val="17"/>
+          <w:lang w:val="en-US"/>
+        </w:rPr>
+        <w:t>return</w:t>
+      </w:r>
+      <w:r>
+        <w:rPr>
+          <w:rFonts w:ascii="Monaco" w:hAnsi="Monaco" w:cs="Times New Roman"/>
+          <w:noProof w:val="0"/>
+          <w:color w:val="000000"/>
+          <w:sz w:val="17"/>
+          <w:szCs w:val="17"/>
+          <w:lang w:val="en-US"/>
+        </w:rPr>
+        <w:t xml:space="preserve"> </w:t>
+      </w:r>
+      <w:r>
+        <w:rPr>
+          <w:rFonts w:ascii="Monaco" w:hAnsi="Monaco" w:cs="Times New Roman"/>
+          <w:noProof w:val="0"/>
+          <w:color w:val="3933FF"/>
+          <w:sz w:val="17"/>
+          <w:szCs w:val="17"/>
+          <w:lang w:val="en-US"/>
+        </w:rPr>
+        <w:t>"delete"</w:t>
+      </w:r>
+      <w:r>
+        <w:rPr>
+          <w:rFonts w:ascii="Monaco" w:hAnsi="Monaco" w:cs="Times New Roman"/>
+          <w:noProof w:val="0"/>
+          <w:color w:val="000000"/>
+          <w:sz w:val="17"/>
+          <w:szCs w:val="17"/>
+          <w:lang w:val="en-US"/>
+        </w:rPr>
+        <w:t>;</w:t>
+      </w:r>
+    </w:p>
+    <w:p>
+      <w:pPr>
+        <w:rPr>
+          <w:rFonts w:ascii="Monaco" w:hAnsi="Monaco" w:cs="Times New Roman"/>
+          <w:noProof w:val="0"/>
+          <w:sz w:val="17"/>
+          <w:szCs w:val="17"/>
+          <w:lang w:val="en-US"/>
+        </w:rPr>
+      </w:pPr>
+      <w:r>
+        <w:rPr>
+          <w:rFonts w:ascii="Monaco" w:hAnsi="Monaco" w:cs="Times New Roman"/>
+          <w:noProof w:val="0"/>
+          <w:sz w:val="17"/>
+          <w:szCs w:val="17"/>
+          <w:lang w:val="en-US"/>
+        </w:rPr>
+        <w:t xml:space="preserve">    </w:t>
+      </w:r>
+      <w:r>
+        <w:rPr>
+          <w:rFonts w:ascii="Monaco" w:hAnsi="Monaco" w:cs="Times New Roman"/>
+          <w:noProof w:val="0"/>
+          <w:sz w:val="17"/>
+          <w:szCs w:val="17"/>
+          <w:lang w:val="en-US"/>
+        </w:rPr>
+        <w:t>}</w:t>
+      </w:r>
+    </w:p>
+    <w:p>
+      <w:pPr>
+        <w:rPr>
+          <w:rFonts w:ascii="Monaco" w:hAnsi="Monaco" w:cs="Times New Roman"/>
+          <w:noProof w:val="0"/>
+          <w:sz w:val="17"/>
+          <w:szCs w:val="17"/>
+          <w:lang w:val="en-US"/>
+        </w:rPr>
+      </w:pPr>
+      <w:r>
+        <w:rPr>
+          <w:rFonts w:ascii="Monaco" w:hAnsi="Monaco" w:cs="Times New Roman"/>
+          <w:noProof w:val="0"/>
+          <w:sz w:val="17"/>
+          <w:szCs w:val="17"/>
+          <w:lang w:val="en-US"/>
+        </w:rPr>
+        <w:t xml:space="preserve"> </w:t>
+      </w:r>
+      <w:r>
+        <w:rPr>
+          <w:rFonts w:ascii="Monaco" w:hAnsi="Monaco" w:cs="Times New Roman"/>
+          <w:noProof w:val="0"/>
+          <w:sz w:val="17"/>
+          <w:szCs w:val="17"/>
+          <w:lang w:val="en-US"/>
+        </w:rPr>
+        <w:t xml:space="preserve"> </w:t>
+      </w:r>
+      <w:r>
+        <w:rPr>
+          <w:rFonts w:ascii="Monaco" w:hAnsi="Monaco" w:cs="Times New Roman"/>
+          <w:noProof w:val="0"/>
+          <w:sz w:val="17"/>
+          <w:szCs w:val="17"/>
+          <w:lang w:val="en-US"/>
+        </w:rPr>
+        <w:t>}</w:t>
+      </w:r>
+    </w:p>
+    <w:p>
+      <w:pPr>
+        <w:rPr>
+          <w:rFonts w:ascii="Monaco" w:hAnsi="Monaco" w:cs="Times New Roman"/>
+          <w:noProof w:val="0"/>
+          <w:sz w:val="17"/>
+          <w:szCs w:val="17"/>
+          <w:lang w:val="en-US"/>
+        </w:rPr>
+      </w:pPr>
+      <w:r>
+        <w:rPr>
+          <w:rFonts w:ascii="Monaco" w:hAnsi="Monaco" w:cs="Times New Roman"/>
+          <w:noProof w:val="0"/>
+          <w:sz w:val="17"/>
+          <w:szCs w:val="17"/>
+          <w:lang w:val="en-US"/>
+        </w:rPr>
+        <w:t xml:space="preserve">  </w:t>
+      </w:r>
+      <w:r>
+        <w:rPr>
+          <w:rFonts w:ascii="Monaco" w:hAnsi="Monaco" w:cs="Times New Roman"/>
+          <w:noProof w:val="0"/>
+          <w:color w:val="931A68"/>
+          <w:sz w:val="17"/>
+          <w:szCs w:val="17"/>
+          <w:lang w:val="en-US"/>
+        </w:rPr>
+        <w:t>else</w:t>
+      </w:r>
+      <w:r>
+        <w:rPr>
+          <w:rFonts w:ascii="Monaco" w:hAnsi="Monaco" w:cs="Times New Roman"/>
+          <w:noProof w:val="0"/>
+          <w:sz w:val="17"/>
+          <w:szCs w:val="17"/>
+          <w:lang w:val="en-US"/>
+        </w:rPr>
+        <w:t xml:space="preserve"> {</w:t>
+      </w:r>
+    </w:p>
+    <w:p>
+      <w:pPr>
+        <w:rPr>
+          <w:rFonts w:ascii="Monaco" w:hAnsi="Monaco" w:cs="Times New Roman"/>
+          <w:noProof w:val="0"/>
+          <w:color w:val="3933FF"/>
+          <w:sz w:val="17"/>
+          <w:szCs w:val="17"/>
+          <w:lang w:val="en-US"/>
+        </w:rPr>
+      </w:pPr>
+      <w:r>
+        <w:rPr>
+          <w:rFonts w:ascii="Monaco" w:hAnsi="Monaco" w:cs="Times New Roman"/>
+          <w:noProof w:val="0"/>
+          <w:color w:val="000000"/>
+          <w:sz w:val="17"/>
+          <w:szCs w:val="17"/>
+          <w:lang w:val="en-US"/>
+        </w:rPr>
+        <w:t xml:space="preserve">    </w:t>
+      </w:r>
+      <w:r>
+        <w:rPr>
+          <w:rFonts w:ascii="Monaco" w:hAnsi="Monaco" w:cs="Times New Roman"/>
+          <w:noProof w:val="0"/>
+          <w:color w:val="931A68"/>
+          <w:sz w:val="17"/>
+          <w:szCs w:val="17"/>
+          <w:lang w:val="en-US"/>
+        </w:rPr>
+        <w:t>return</w:t>
+      </w:r>
+      <w:r>
+        <w:rPr>
+          <w:rFonts w:ascii="Monaco" w:hAnsi="Monaco" w:cs="Times New Roman"/>
+          <w:noProof w:val="0"/>
+          <w:color w:val="000000"/>
+          <w:sz w:val="17"/>
+          <w:szCs w:val="17"/>
+          <w:lang w:val="en-US"/>
+        </w:rPr>
+        <w:t xml:space="preserve"> </w:t>
+      </w:r>
+      <w:r>
+        <w:rPr>
+          <w:rFonts w:ascii="Monaco" w:hAnsi="Monaco" w:cs="Times New Roman"/>
+          <w:noProof w:val="0"/>
+          <w:color w:val="3933FF"/>
+          <w:sz w:val="17"/>
+          <w:szCs w:val="17"/>
+          <w:lang w:val="en-US"/>
+        </w:rPr>
+        <w:t>"delete-cancel"</w:t>
+      </w:r>
+      <w:r>
+        <w:rPr>
+          <w:rFonts w:ascii="Monaco" w:hAnsi="Monaco" w:cs="Times New Roman"/>
+          <w:noProof w:val="0"/>
+          <w:color w:val="000000"/>
+          <w:sz w:val="17"/>
+          <w:szCs w:val="17"/>
+          <w:lang w:val="en-US"/>
+        </w:rPr>
+        <w:t>;</w:t>
+      </w:r>
+    </w:p>
+    <w:p>
+      <w:pPr>
+        <w:rPr>
+          <w:rFonts w:ascii="Monaco" w:hAnsi="Monaco" w:cs="Times New Roman"/>
+          <w:noProof w:val="0"/>
+          <w:color w:val="3933FF"/>
+          <w:sz w:val="17"/>
+          <w:szCs w:val="17"/>
+          <w:lang w:val="en-US"/>
+        </w:rPr>
+      </w:pPr>
+      <w:r>
+        <w:rPr>
+          <w:rFonts w:ascii="Monaco" w:hAnsi="Monaco" w:cs="Times New Roman"/>
+          <w:noProof w:val="0"/>
+          <w:sz w:val="17"/>
+          <w:szCs w:val="17"/>
+          <w:lang w:val="en-US"/>
+        </w:rPr>
+        <w:t xml:space="preserve"> </w:t>
+      </w:r>
+      <w:r>
+        <w:rPr>
+          <w:rFonts w:ascii="Monaco" w:hAnsi="Monaco" w:cs="Times New Roman"/>
+          <w:noProof w:val="0"/>
+          <w:sz w:val="17"/>
+          <w:szCs w:val="17"/>
+          <w:lang w:val="en-US"/>
+        </w:rPr>
+        <w:t xml:space="preserve"> </w:t>
+      </w:r>
+      <w:r>
+        <w:rPr>
+          <w:rFonts w:ascii="Monaco" w:hAnsi="Monaco" w:cs="Times New Roman"/>
+          <w:noProof w:val="0"/>
+          <w:sz w:val="17"/>
+          <w:szCs w:val="17"/>
+          <w:lang w:val="en-US"/>
+        </w:rPr>
+        <w:t>}</w:t>
+      </w:r>
+    </w:p>
+    <w:p>
+      <w:pPr>
+        <w:rPr>
+          <w:rFonts w:ascii="Monaco" w:hAnsi="Monaco" w:cs="Times New Roman"/>
+          <w:noProof w:val="0"/>
+          <w:sz w:val="17"/>
+          <w:szCs w:val="17"/>
+          <w:lang w:val="en-US"/>
+        </w:rPr>
+      </w:pPr>
+      <w:r>
+        <w:rPr>
+          <w:rFonts w:ascii="Monaco" w:hAnsi="Monaco" w:cs="Times New Roman"/>
+          <w:noProof w:val="0"/>
+          <w:sz w:val="17"/>
+          <w:szCs w:val="17"/>
+          <w:lang w:val="en-US"/>
+        </w:rPr>
+        <w:t>}</w:t>
+      </w:r>
+    </w:p>
+    <w:p>
+      <w:pPr>
+        <w:spacing w:line="276" w:lineRule="auto"/>
+        <w:outlineLvl w:val="0"/>
+      </w:pPr>
+    </w:p>
+    <w:p>
+      <w:pPr>
+        <w:spacing w:line="276" w:lineRule="auto"/>
+        <w:outlineLvl w:val="0"/>
+      </w:pPr>
+      <w:r>
+        <w:t xml:space="preserve">Pada awalnya, method ini mengecek apakah npm pada path variabel diisi atau tidak. </w:t>
+      </w:r>
+      <w:r>
+        <w:t>Kemudian jika terisi, model student diambil dan di cek apakah model tersebut null atau tidak.</w:t>
+      </w:r>
+    </w:p>
+    <w:p>
+      <w:pPr>
+        <w:spacing w:line="276" w:lineRule="auto"/>
+        <w:outlineLvl w:val="0"/>
+      </w:pPr>
+      <w:r>
+        <w:t xml:space="preserve">Jika </w:t>
+      </w:r>
+      <w:r>
+        <w:t>model tersebut dikembalikan, data dengan npm tersebut akan dihapus dari arraylist.</w:t>
+      </w:r>
+    </w:p>
+    <w:p>
+      <w:pPr>
+        <w:spacing w:line="276" w:lineRule="auto"/>
+        <w:outlineLvl w:val="0"/>
+      </w:pPr>
+      <w:r>
+        <w:t>Jika model yang dikembalikan adalah null, halaman akan di direct ke halaman delete-cancel.html, sama halnya dengan kondisi bahwa npm tidak diisi.</w:t>
       </w:r>
       <w:bookmarkStart w:id="0" w:name="_GoBack"/>
       <w:bookmarkEnd w:id="0"/>
     </w:p>
-    <w:p>
-      <w:pPr>
-        <w:spacing w:line="276" w:lineRule="auto"/>
-        <w:ind w:left="66"/>
-        <w:outlineLvl w:val="0"/>
-        <w:rPr>
-          <w:b/>
-          <w:color w:val="833C0B" w:themeColor="accent2" w:themeShade="80"/>
-        </w:rPr>
-      </w:pPr>
-    </w:p>
-    <w:p>
-      <w:pPr>
-        <w:spacing w:line="276" w:lineRule="auto"/>
-        <w:ind w:left="66"/>
-        <w:outlineLvl w:val="0"/>
-        <w:rPr>
-          <w:b/>
-          <w:color w:val="833C0B" w:themeColor="accent2" w:themeShade="80"/>
-        </w:rPr>
-      </w:pPr>
-    </w:p>
     <w:sectPr>
-      <w:headerReference w:type="default" r:id="rId12"/>
+      <w:headerReference w:type="default" r:id="rId17"/>
       <w:pgSz w:w="12240" w:h="15840"/>
       <w:pgMar w:top="1440" w:right="1440" w:bottom="1440" w:left="1440" w:header="720" w:footer="720" w:gutter="0"/>
       <w:cols w:space="720"/>
@@ -748,6 +3160,95 @@
 <file path=word/numbering.xml><?xml version="1.0" encoding="utf-8"?>
 <w:numbering xmlns:wpc="http://schemas.microsoft.com/office/word/2010/wordprocessingCanvas" xmlns:mo="http://schemas.microsoft.com/office/mac/office/2008/main" xmlns:mc="http://schemas.openxmlformats.org/markup-compatibility/2006" xmlns:mv="urn:schemas-microsoft-com:mac:vml" xmlns:o="urn:schemas-microsoft-com:office:office" xmlns:r="http://schemas.openxmlformats.org/officeDocument/2006/relationships" xmlns:m="http://schemas.openxmlformats.org/officeDocument/2006/math" xmlns:v="urn:schemas-microsoft-com:vml" xmlns:wp14="http://schemas.microsoft.com/office/word/2010/wordprocessingDrawing" xmlns:wp="http://schemas.openxmlformats.org/drawingml/2006/wordprocessingDrawing" xmlns:w10="urn:schemas-microsoft-com:office:word" xmlns:w="http://schemas.openxmlformats.org/wordprocessingml/2006/main" xmlns:w14="http://schemas.microsoft.com/office/word/2010/wordml" xmlns:w15="http://schemas.microsoft.com/office/word/2012/wordml" xmlns:wpg="http://schemas.microsoft.com/office/word/2010/wordprocessingGroup" xmlns:wpi="http://schemas.microsoft.com/office/word/2010/wordprocessingInk" xmlns:wne="http://schemas.microsoft.com/office/word/2006/wordml" xmlns:wps="http://schemas.microsoft.com/office/word/2010/wordprocessingShape" mc:Ignorable="w14 w15 wp14">
   <w:abstractNum w:abstractNumId="0">
+    <w:nsid w:val="32384F18"/>
+    <w:multiLevelType w:val="hybridMultilevel"/>
+    <w:tmpl w:val="42B20892"/>
+    <w:lvl w:ilvl="0" w:tplc="75248510">
+      <w:start w:val="1"/>
+      <w:numFmt w:val="decimal"/>
+      <w:lvlText w:val="%1."/>
+      <w:lvlJc w:val="left"/>
+      <w:pPr>
+        <w:ind w:left="426" w:hanging="360"/>
+      </w:pPr>
+      <w:rPr>
+        <w:rFonts w:hint="default"/>
+      </w:rPr>
+    </w:lvl>
+    <w:lvl w:ilvl="1" w:tplc="04090019" w:tentative="1">
+      <w:start w:val="1"/>
+      <w:numFmt w:val="lowerLetter"/>
+      <w:lvlText w:val="%2."/>
+      <w:lvlJc w:val="left"/>
+      <w:pPr>
+        <w:ind w:left="1146" w:hanging="360"/>
+      </w:pPr>
+    </w:lvl>
+    <w:lvl w:ilvl="2" w:tplc="0409001B" w:tentative="1">
+      <w:start w:val="1"/>
+      <w:numFmt w:val="lowerRoman"/>
+      <w:lvlText w:val="%3."/>
+      <w:lvlJc w:val="right"/>
+      <w:pPr>
+        <w:ind w:left="1866" w:hanging="180"/>
+      </w:pPr>
+    </w:lvl>
+    <w:lvl w:ilvl="3" w:tplc="0409000F" w:tentative="1">
+      <w:start w:val="1"/>
+      <w:numFmt w:val="decimal"/>
+      <w:lvlText w:val="%4."/>
+      <w:lvlJc w:val="left"/>
+      <w:pPr>
+        <w:ind w:left="2586" w:hanging="360"/>
+      </w:pPr>
+    </w:lvl>
+    <w:lvl w:ilvl="4" w:tplc="04090019" w:tentative="1">
+      <w:start w:val="1"/>
+      <w:numFmt w:val="lowerLetter"/>
+      <w:lvlText w:val="%5."/>
+      <w:lvlJc w:val="left"/>
+      <w:pPr>
+        <w:ind w:left="3306" w:hanging="360"/>
+      </w:pPr>
+    </w:lvl>
+    <w:lvl w:ilvl="5" w:tplc="0409001B" w:tentative="1">
+      <w:start w:val="1"/>
+      <w:numFmt w:val="lowerRoman"/>
+      <w:lvlText w:val="%6."/>
+      <w:lvlJc w:val="right"/>
+      <w:pPr>
+        <w:ind w:left="4026" w:hanging="180"/>
+      </w:pPr>
+    </w:lvl>
+    <w:lvl w:ilvl="6" w:tplc="0409000F" w:tentative="1">
+      <w:start w:val="1"/>
+      <w:numFmt w:val="decimal"/>
+      <w:lvlText w:val="%7."/>
+      <w:lvlJc w:val="left"/>
+      <w:pPr>
+        <w:ind w:left="4746" w:hanging="360"/>
+      </w:pPr>
+    </w:lvl>
+    <w:lvl w:ilvl="7" w:tplc="04090019" w:tentative="1">
+      <w:start w:val="1"/>
+      <w:numFmt w:val="lowerLetter"/>
+      <w:lvlText w:val="%8."/>
+      <w:lvlJc w:val="left"/>
+      <w:pPr>
+        <w:ind w:left="5466" w:hanging="360"/>
+      </w:pPr>
+    </w:lvl>
+    <w:lvl w:ilvl="8" w:tplc="0409001B" w:tentative="1">
+      <w:start w:val="1"/>
+      <w:numFmt w:val="lowerRoman"/>
+      <w:lvlText w:val="%9."/>
+      <w:lvlJc w:val="right"/>
+      <w:pPr>
+        <w:ind w:left="6186" w:hanging="180"/>
+      </w:pPr>
+    </w:lvl>
+  </w:abstractNum>
+  <w:abstractNum w:abstractNumId="1">
     <w:nsid w:val="370D3B5B"/>
     <w:multiLevelType w:val="hybridMultilevel"/>
     <w:tmpl w:val="3C4A2BCE"/>
@@ -836,7 +3337,96 @@
       </w:pPr>
     </w:lvl>
   </w:abstractNum>
-  <w:abstractNum w:abstractNumId="1">
+  <w:abstractNum w:abstractNumId="2">
+    <w:nsid w:val="58B71F17"/>
+    <w:multiLevelType w:val="hybridMultilevel"/>
+    <w:tmpl w:val="2424E522"/>
+    <w:lvl w:ilvl="0" w:tplc="85A21490">
+      <w:start w:val="1"/>
+      <w:numFmt w:val="decimal"/>
+      <w:lvlText w:val="%1)"/>
+      <w:lvlJc w:val="left"/>
+      <w:pPr>
+        <w:ind w:left="786" w:hanging="360"/>
+      </w:pPr>
+      <w:rPr>
+        <w:rFonts w:hint="default"/>
+      </w:rPr>
+    </w:lvl>
+    <w:lvl w:ilvl="1" w:tplc="04090019" w:tentative="1">
+      <w:start w:val="1"/>
+      <w:numFmt w:val="lowerLetter"/>
+      <w:lvlText w:val="%2."/>
+      <w:lvlJc w:val="left"/>
+      <w:pPr>
+        <w:ind w:left="1506" w:hanging="360"/>
+      </w:pPr>
+    </w:lvl>
+    <w:lvl w:ilvl="2" w:tplc="0409001B" w:tentative="1">
+      <w:start w:val="1"/>
+      <w:numFmt w:val="lowerRoman"/>
+      <w:lvlText w:val="%3."/>
+      <w:lvlJc w:val="right"/>
+      <w:pPr>
+        <w:ind w:left="2226" w:hanging="180"/>
+      </w:pPr>
+    </w:lvl>
+    <w:lvl w:ilvl="3" w:tplc="0409000F" w:tentative="1">
+      <w:start w:val="1"/>
+      <w:numFmt w:val="decimal"/>
+      <w:lvlText w:val="%4."/>
+      <w:lvlJc w:val="left"/>
+      <w:pPr>
+        <w:ind w:left="2946" w:hanging="360"/>
+      </w:pPr>
+    </w:lvl>
+    <w:lvl w:ilvl="4" w:tplc="04090019" w:tentative="1">
+      <w:start w:val="1"/>
+      <w:numFmt w:val="lowerLetter"/>
+      <w:lvlText w:val="%5."/>
+      <w:lvlJc w:val="left"/>
+      <w:pPr>
+        <w:ind w:left="3666" w:hanging="360"/>
+      </w:pPr>
+    </w:lvl>
+    <w:lvl w:ilvl="5" w:tplc="0409001B" w:tentative="1">
+      <w:start w:val="1"/>
+      <w:numFmt w:val="lowerRoman"/>
+      <w:lvlText w:val="%6."/>
+      <w:lvlJc w:val="right"/>
+      <w:pPr>
+        <w:ind w:left="4386" w:hanging="180"/>
+      </w:pPr>
+    </w:lvl>
+    <w:lvl w:ilvl="6" w:tplc="0409000F" w:tentative="1">
+      <w:start w:val="1"/>
+      <w:numFmt w:val="decimal"/>
+      <w:lvlText w:val="%7."/>
+      <w:lvlJc w:val="left"/>
+      <w:pPr>
+        <w:ind w:left="5106" w:hanging="360"/>
+      </w:pPr>
+    </w:lvl>
+    <w:lvl w:ilvl="7" w:tplc="04090019" w:tentative="1">
+      <w:start w:val="1"/>
+      <w:numFmt w:val="lowerLetter"/>
+      <w:lvlText w:val="%8."/>
+      <w:lvlJc w:val="left"/>
+      <w:pPr>
+        <w:ind w:left="5826" w:hanging="360"/>
+      </w:pPr>
+    </w:lvl>
+    <w:lvl w:ilvl="8" w:tplc="0409001B" w:tentative="1">
+      <w:start w:val="1"/>
+      <w:numFmt w:val="lowerRoman"/>
+      <w:lvlText w:val="%9."/>
+      <w:lvlJc w:val="right"/>
+      <w:pPr>
+        <w:ind w:left="6546" w:hanging="180"/>
+      </w:pPr>
+    </w:lvl>
+  </w:abstractNum>
+  <w:abstractNum w:abstractNumId="3">
     <w:nsid w:val="6C7C32A0"/>
     <w:multiLevelType w:val="hybridMultilevel"/>
     <w:tmpl w:val="E40C3410"/>
@@ -925,7 +3515,7 @@
       </w:pPr>
     </w:lvl>
   </w:abstractNum>
-  <w:abstractNum w:abstractNumId="2">
+  <w:abstractNum w:abstractNumId="4">
     <w:nsid w:val="714373B1"/>
     <w:multiLevelType w:val="hybridMultilevel"/>
     <w:tmpl w:val="A34069D4"/>
@@ -1014,7 +3604,7 @@
       </w:pPr>
     </w:lvl>
   </w:abstractNum>
-  <w:abstractNum w:abstractNumId="3">
+  <w:abstractNum w:abstractNumId="5">
     <w:nsid w:val="74CA36BA"/>
     <w:multiLevelType w:val="hybridMultilevel"/>
     <w:tmpl w:val="E40C3410"/>
@@ -1103,17 +3693,115 @@
       </w:pPr>
     </w:lvl>
   </w:abstractNum>
+  <w:abstractNum w:abstractNumId="6">
+    <w:nsid w:val="79521E88"/>
+    <w:multiLevelType w:val="hybridMultilevel"/>
+    <w:tmpl w:val="6714F6AC"/>
+    <w:lvl w:ilvl="0" w:tplc="A10A7686">
+      <w:start w:val="1"/>
+      <w:numFmt w:val="decimal"/>
+      <w:lvlText w:val="%1)"/>
+      <w:lvlJc w:val="left"/>
+      <w:pPr>
+        <w:ind w:left="786" w:hanging="360"/>
+      </w:pPr>
+      <w:rPr>
+        <w:rFonts w:hint="default"/>
+      </w:rPr>
+    </w:lvl>
+    <w:lvl w:ilvl="1" w:tplc="04090019" w:tentative="1">
+      <w:start w:val="1"/>
+      <w:numFmt w:val="lowerLetter"/>
+      <w:lvlText w:val="%2."/>
+      <w:lvlJc w:val="left"/>
+      <w:pPr>
+        <w:ind w:left="1506" w:hanging="360"/>
+      </w:pPr>
+    </w:lvl>
+    <w:lvl w:ilvl="2" w:tplc="0409001B" w:tentative="1">
+      <w:start w:val="1"/>
+      <w:numFmt w:val="lowerRoman"/>
+      <w:lvlText w:val="%3."/>
+      <w:lvlJc w:val="right"/>
+      <w:pPr>
+        <w:ind w:left="2226" w:hanging="180"/>
+      </w:pPr>
+    </w:lvl>
+    <w:lvl w:ilvl="3" w:tplc="0409000F" w:tentative="1">
+      <w:start w:val="1"/>
+      <w:numFmt w:val="decimal"/>
+      <w:lvlText w:val="%4."/>
+      <w:lvlJc w:val="left"/>
+      <w:pPr>
+        <w:ind w:left="2946" w:hanging="360"/>
+      </w:pPr>
+    </w:lvl>
+    <w:lvl w:ilvl="4" w:tplc="04090019" w:tentative="1">
+      <w:start w:val="1"/>
+      <w:numFmt w:val="lowerLetter"/>
+      <w:lvlText w:val="%5."/>
+      <w:lvlJc w:val="left"/>
+      <w:pPr>
+        <w:ind w:left="3666" w:hanging="360"/>
+      </w:pPr>
+    </w:lvl>
+    <w:lvl w:ilvl="5" w:tplc="0409001B" w:tentative="1">
+      <w:start w:val="1"/>
+      <w:numFmt w:val="lowerRoman"/>
+      <w:lvlText w:val="%6."/>
+      <w:lvlJc w:val="right"/>
+      <w:pPr>
+        <w:ind w:left="4386" w:hanging="180"/>
+      </w:pPr>
+    </w:lvl>
+    <w:lvl w:ilvl="6" w:tplc="0409000F" w:tentative="1">
+      <w:start w:val="1"/>
+      <w:numFmt w:val="decimal"/>
+      <w:lvlText w:val="%7."/>
+      <w:lvlJc w:val="left"/>
+      <w:pPr>
+        <w:ind w:left="5106" w:hanging="360"/>
+      </w:pPr>
+    </w:lvl>
+    <w:lvl w:ilvl="7" w:tplc="04090019" w:tentative="1">
+      <w:start w:val="1"/>
+      <w:numFmt w:val="lowerLetter"/>
+      <w:lvlText w:val="%8."/>
+      <w:lvlJc w:val="left"/>
+      <w:pPr>
+        <w:ind w:left="5826" w:hanging="360"/>
+      </w:pPr>
+    </w:lvl>
+    <w:lvl w:ilvl="8" w:tplc="0409001B" w:tentative="1">
+      <w:start w:val="1"/>
+      <w:numFmt w:val="lowerRoman"/>
+      <w:lvlText w:val="%9."/>
+      <w:lvlJc w:val="right"/>
+      <w:pPr>
+        <w:ind w:left="6546" w:hanging="180"/>
+      </w:pPr>
+    </w:lvl>
+  </w:abstractNum>
   <w:num w:numId="1">
+    <w:abstractNumId w:val="3"/>
+  </w:num>
+  <w:num w:numId="2">
+    <w:abstractNumId w:val="5"/>
+  </w:num>
+  <w:num w:numId="3">
     <w:abstractNumId w:val="1"/>
   </w:num>
-  <w:num w:numId="2">
-    <w:abstractNumId w:val="3"/>
+  <w:num w:numId="4">
+    <w:abstractNumId w:val="4"/>
   </w:num>
-  <w:num w:numId="3">
+  <w:num w:numId="5">
     <w:abstractNumId w:val="0"/>
   </w:num>
-  <w:num w:numId="4">
+  <w:num w:numId="6">
     <w:abstractNumId w:val="2"/>
+  </w:num>
+  <w:num w:numId="7">
+    <w:abstractNumId w:val="6"/>
   </w:num>
 </w:numbering>
 </file>
@@ -1636,6 +4324,88 @@
       <w:lang w:val="id-ID"/>
     </w:rPr>
   </w:style>
+  <w:style w:type="paragraph" w:customStyle="1" w:styleId="p1">
+    <w:name w:val="p1"/>
+    <w:basedOn w:val="Normal"/>
+    <w:rsid w:val="001A3C3D"/>
+    <w:rPr>
+      <w:rFonts w:ascii="Monaco" w:hAnsi="Monaco" w:cs="Times New Roman"/>
+      <w:noProof w:val="0"/>
+      <w:sz w:val="17"/>
+      <w:szCs w:val="17"/>
+      <w:lang w:val="en-US"/>
+    </w:rPr>
+  </w:style>
+  <w:style w:type="paragraph" w:customStyle="1" w:styleId="p2">
+    <w:name w:val="p2"/>
+    <w:basedOn w:val="Normal"/>
+    <w:rsid w:val="001A3C3D"/>
+    <w:rPr>
+      <w:rFonts w:ascii="Monaco" w:hAnsi="Monaco" w:cs="Times New Roman"/>
+      <w:noProof w:val="0"/>
+      <w:color w:val="931A68"/>
+      <w:sz w:val="17"/>
+      <w:szCs w:val="17"/>
+      <w:lang w:val="en-US"/>
+    </w:rPr>
+  </w:style>
+  <w:style w:type="character" w:customStyle="1" w:styleId="s1">
+    <w:name w:val="s1"/>
+    <w:basedOn w:val="DefaultParagraphFont"/>
+    <w:rsid w:val="001A3C3D"/>
+    <w:rPr>
+      <w:color w:val="931A68"/>
+    </w:rPr>
+  </w:style>
+  <w:style w:type="character" w:customStyle="1" w:styleId="s2">
+    <w:name w:val="s2"/>
+    <w:basedOn w:val="DefaultParagraphFont"/>
+    <w:rsid w:val="001A3C3D"/>
+    <w:rPr>
+      <w:color w:val="7E504F"/>
+    </w:rPr>
+  </w:style>
+  <w:style w:type="character" w:customStyle="1" w:styleId="s3">
+    <w:name w:val="s3"/>
+    <w:basedOn w:val="DefaultParagraphFont"/>
+    <w:rsid w:val="001A3C3D"/>
+    <w:rPr>
+      <w:color w:val="0326CC"/>
+    </w:rPr>
+  </w:style>
+  <w:style w:type="character" w:customStyle="1" w:styleId="s4">
+    <w:name w:val="s4"/>
+    <w:basedOn w:val="DefaultParagraphFont"/>
+    <w:rsid w:val="001A3C3D"/>
+    <w:rPr>
+      <w:color w:val="000000"/>
+    </w:rPr>
+  </w:style>
+  <w:style w:type="character" w:customStyle="1" w:styleId="apple-tab-span">
+    <w:name w:val="apple-tab-span"/>
+    <w:basedOn w:val="DefaultParagraphFont"/>
+    <w:rsid w:val="001A3C3D"/>
+  </w:style>
+  <w:style w:type="paragraph" w:customStyle="1" w:styleId="p3">
+    <w:name w:val="p3"/>
+    <w:basedOn w:val="Normal"/>
+    <w:rsid w:val="002A00AC"/>
+    <w:rPr>
+      <w:rFonts w:ascii="Monaco" w:hAnsi="Monaco" w:cs="Times New Roman"/>
+      <w:noProof w:val="0"/>
+      <w:sz w:val="17"/>
+      <w:szCs w:val="17"/>
+      <w:lang w:val="en-US"/>
+    </w:rPr>
+  </w:style>
+  <w:style w:type="character" w:customStyle="1" w:styleId="s5">
+    <w:name w:val="s5"/>
+    <w:basedOn w:val="DefaultParagraphFont"/>
+    <w:rsid w:val="002A00AC"/>
+    <w:rPr>
+      <w:color w:val="0326CC"/>
+    </w:rPr>
+  </w:style>
 </w:styles>
 </file>
 
